--- a/Neutron detectors (rough draft).docx
+++ b/Neutron detectors (rough draft).docx
@@ -5,41 +5,41 @@
     <w:p>
       <w:pPr>
         <w:rPr>
-          <w:rFonts w:asciiTheme="majorHAnsi" w:hAnsiTheme="majorHAnsi" w:cstheme="majorHAnsi"/>
-          <w:lang w:val="en-US"/>
-        </w:rPr>
-      </w:pPr>
-      <w:r>
-        <w:rPr>
-          <w:rFonts w:asciiTheme="majorHAnsi" w:hAnsiTheme="majorHAnsi" w:cstheme="majorHAnsi"/>
+          <w:rFonts w:cstheme="majorHAnsi"/>
+          <w:lang w:val="en-US"/>
+        </w:rPr>
+      </w:pPr>
+      <w:r>
+        <w:rPr>
+          <w:rFonts w:cstheme="majorHAnsi"/>
           <w:lang w:val="en-US"/>
         </w:rPr>
         <w:softHyphen/>
       </w:r>
       <w:r>
         <w:rPr>
-          <w:rFonts w:asciiTheme="majorHAnsi" w:hAnsiTheme="majorHAnsi" w:cstheme="majorHAnsi"/>
+          <w:rFonts w:cstheme="majorHAnsi"/>
           <w:lang w:val="en-US"/>
         </w:rPr>
         <w:softHyphen/>
       </w:r>
       <w:r>
         <w:rPr>
-          <w:rFonts w:asciiTheme="majorHAnsi" w:hAnsiTheme="majorHAnsi" w:cstheme="majorHAnsi"/>
+          <w:rFonts w:cstheme="majorHAnsi"/>
           <w:lang w:val="en-US"/>
         </w:rPr>
         <w:softHyphen/>
       </w:r>
       <w:r>
         <w:rPr>
-          <w:rFonts w:asciiTheme="majorHAnsi" w:hAnsiTheme="majorHAnsi" w:cstheme="majorHAnsi"/>
+          <w:rFonts w:cstheme="majorHAnsi"/>
           <w:lang w:val="en-US"/>
         </w:rPr>
         <w:softHyphen/>
       </w:r>
       <w:r>
         <w:rPr>
-          <w:rFonts w:asciiTheme="majorHAnsi" w:hAnsiTheme="majorHAnsi" w:cstheme="majorHAnsi"/>
+          <w:rFonts w:cstheme="majorHAnsi"/>
           <w:lang w:val="en-US"/>
         </w:rPr>
         <w:t xml:space="preserve">This thesis focuses the observation of neutrons with a semiconductor detector, an active neutron detection method. For this reason, a brief introduction is given for passive detectors followed by a more extensive description of active detectors. Furthermore, a separate section is dedicated to semiconductors in addition to its mention in the current section. </w:t>
@@ -48,15 +48,15 @@
     <w:p>
       <w:pPr>
         <w:rPr>
-          <w:rFonts w:asciiTheme="majorHAnsi" w:hAnsiTheme="majorHAnsi" w:cstheme="majorHAnsi"/>
-          <w:lang w:val="en-US"/>
-        </w:rPr>
-      </w:pPr>
-    </w:p>
-    <w:p>
-      <w:pPr>
-        <w:rPr>
-          <w:rFonts w:asciiTheme="majorHAnsi" w:hAnsiTheme="majorHAnsi" w:cstheme="majorHAnsi"/>
+          <w:rFonts w:cstheme="majorHAnsi"/>
+          <w:lang w:val="en-US"/>
+        </w:rPr>
+      </w:pPr>
+    </w:p>
+    <w:p>
+      <w:pPr>
+        <w:rPr>
+          <w:rFonts w:cstheme="majorHAnsi"/>
           <w:b/>
           <w:bCs/>
           <w:lang w:val="en-US"/>
@@ -64,7 +64,7 @@
       </w:pPr>
       <w:r>
         <w:rPr>
-          <w:rFonts w:asciiTheme="majorHAnsi" w:hAnsiTheme="majorHAnsi" w:cstheme="majorHAnsi"/>
+          <w:rFonts w:cstheme="majorHAnsi"/>
           <w:b/>
           <w:bCs/>
           <w:lang w:val="en-US"/>
@@ -75,21 +75,21 @@
     <w:p>
       <w:pPr>
         <w:rPr>
-          <w:rFonts w:asciiTheme="majorHAnsi" w:hAnsiTheme="majorHAnsi" w:cstheme="majorHAnsi"/>
-          <w:lang w:val="en-US"/>
-        </w:rPr>
-      </w:pPr>
-    </w:p>
-    <w:p>
-      <w:pPr>
-        <w:rPr>
-          <w:rFonts w:asciiTheme="majorHAnsi" w:hAnsiTheme="majorHAnsi" w:cstheme="majorHAnsi"/>
-          <w:lang w:val="en-US"/>
-        </w:rPr>
-      </w:pPr>
-      <w:r>
-        <w:rPr>
-          <w:rFonts w:asciiTheme="majorHAnsi" w:hAnsiTheme="majorHAnsi" w:cstheme="majorHAnsi"/>
+          <w:rFonts w:cstheme="majorHAnsi"/>
+          <w:lang w:val="en-US"/>
+        </w:rPr>
+      </w:pPr>
+    </w:p>
+    <w:p>
+      <w:pPr>
+        <w:rPr>
+          <w:rFonts w:cstheme="majorHAnsi"/>
+          <w:lang w:val="en-US"/>
+        </w:rPr>
+      </w:pPr>
+      <w:r>
+        <w:rPr>
+          <w:rFonts w:cstheme="majorHAnsi"/>
           <w:lang w:val="en-US"/>
         </w:rPr>
         <w:t xml:space="preserve">Neutrons </w:t>
@@ -103,34 +103,34 @@
           <w:numId w:val="1"/>
         </w:numPr>
         <w:rPr>
-          <w:rFonts w:asciiTheme="majorHAnsi" w:hAnsiTheme="majorHAnsi" w:cstheme="majorHAnsi"/>
-          <w:lang w:val="en-US"/>
-        </w:rPr>
-      </w:pPr>
-      <w:r>
-        <w:rPr>
-          <w:rFonts w:asciiTheme="majorHAnsi" w:hAnsiTheme="majorHAnsi" w:cstheme="majorHAnsi"/>
+          <w:rFonts w:cstheme="majorHAnsi"/>
+          <w:lang w:val="en-US"/>
+        </w:rPr>
+      </w:pPr>
+      <w:r>
+        <w:rPr>
+          <w:rFonts w:cstheme="majorHAnsi"/>
           <w:lang w:val="en-US"/>
         </w:rPr>
         <w:t xml:space="preserve">A neutron </w:t>
       </w:r>
       <w:r>
         <w:rPr>
-          <w:rFonts w:asciiTheme="majorHAnsi" w:hAnsiTheme="majorHAnsi" w:cstheme="majorHAnsi"/>
+          <w:rFonts w:cstheme="majorHAnsi"/>
           <w:lang w:val="en-US"/>
         </w:rPr>
         <w:t>composites</w:t>
       </w:r>
       <w:r>
         <w:rPr>
-          <w:rFonts w:asciiTheme="majorHAnsi" w:hAnsiTheme="majorHAnsi" w:cstheme="majorHAnsi"/>
+          <w:rFonts w:cstheme="majorHAnsi"/>
           <w:lang w:val="en-US"/>
         </w:rPr>
         <w:t xml:space="preserve"> of three quarks, </w:t>
       </w:r>
       <w:r>
         <w:rPr>
-          <w:rFonts w:asciiTheme="majorHAnsi" w:hAnsiTheme="majorHAnsi" w:cstheme="majorHAnsi"/>
+          <w:rFonts w:cstheme="majorHAnsi"/>
           <w:b/>
           <w:bCs/>
           <w:lang w:val="en-US"/>
@@ -140,7 +140,7 @@
       <w:proofErr w:type="spellStart"/>
       <w:r>
         <w:rPr>
-          <w:rFonts w:asciiTheme="majorHAnsi" w:hAnsiTheme="majorHAnsi" w:cstheme="majorHAnsi"/>
+          <w:rFonts w:cstheme="majorHAnsi"/>
           <w:b/>
           <w:bCs/>
           <w:lang w:val="en-US"/>
@@ -150,14 +150,14 @@
       <w:proofErr w:type="spellEnd"/>
       <w:r>
         <w:rPr>
-          <w:rFonts w:asciiTheme="majorHAnsi" w:hAnsiTheme="majorHAnsi" w:cstheme="majorHAnsi"/>
+          <w:rFonts w:cstheme="majorHAnsi"/>
           <w:lang w:val="en-US"/>
         </w:rPr>
         <w:t>.</w:t>
       </w:r>
       <w:r>
         <w:rPr>
-          <w:rFonts w:asciiTheme="majorHAnsi" w:hAnsiTheme="majorHAnsi" w:cstheme="majorHAnsi"/>
+          <w:rFonts w:cstheme="majorHAnsi"/>
           <w:lang w:val="en-US"/>
         </w:rPr>
         <w:t xml:space="preserve"> </w:t>
@@ -171,13 +171,13 @@
           <w:numId w:val="1"/>
         </w:numPr>
         <w:rPr>
-          <w:rFonts w:asciiTheme="majorHAnsi" w:hAnsiTheme="majorHAnsi" w:cstheme="majorHAnsi"/>
-          <w:lang w:val="en-US"/>
-        </w:rPr>
-      </w:pPr>
-      <w:r>
-        <w:rPr>
-          <w:rFonts w:asciiTheme="majorHAnsi" w:hAnsiTheme="majorHAnsi" w:cstheme="majorHAnsi"/>
+          <w:rFonts w:cstheme="majorHAnsi"/>
+          <w:lang w:val="en-US"/>
+        </w:rPr>
+      </w:pPr>
+      <w:r>
+        <w:rPr>
+          <w:rFonts w:cstheme="majorHAnsi"/>
           <w:lang w:val="en-US"/>
         </w:rPr>
         <w:t xml:space="preserve">The electrical charge of up and down quarks </w:t>
@@ -185,7 +185,7 @@
       <w:proofErr w:type="gramStart"/>
       <w:r>
         <w:rPr>
-          <w:rFonts w:asciiTheme="majorHAnsi" w:hAnsiTheme="majorHAnsi" w:cstheme="majorHAnsi"/>
+          <w:rFonts w:cstheme="majorHAnsi"/>
           <w:lang w:val="en-US"/>
         </w:rPr>
         <w:t>are</w:t>
@@ -193,7 +193,7 @@
       <w:proofErr w:type="gramEnd"/>
       <w:r>
         <w:rPr>
-          <w:rFonts w:asciiTheme="majorHAnsi" w:hAnsiTheme="majorHAnsi" w:cstheme="majorHAnsi"/>
+          <w:rFonts w:cstheme="majorHAnsi"/>
           <w:lang w:val="en-US"/>
         </w:rPr>
         <w:t xml:space="preserve"> …, respectively. </w:t>
@@ -207,48 +207,48 @@
           <w:numId w:val="1"/>
         </w:numPr>
         <w:rPr>
-          <w:rFonts w:asciiTheme="majorHAnsi" w:hAnsiTheme="majorHAnsi" w:cstheme="majorHAnsi"/>
-          <w:lang w:val="en-US"/>
-        </w:rPr>
-      </w:pPr>
-      <w:r>
-        <w:rPr>
-          <w:rFonts w:asciiTheme="majorHAnsi" w:hAnsiTheme="majorHAnsi" w:cstheme="majorHAnsi"/>
+          <w:rFonts w:cstheme="majorHAnsi"/>
+          <w:lang w:val="en-US"/>
+        </w:rPr>
+      </w:pPr>
+      <w:r>
+        <w:rPr>
+          <w:rFonts w:cstheme="majorHAnsi"/>
           <w:lang w:val="en-US"/>
         </w:rPr>
         <w:t xml:space="preserve">Since the net charge of </w:t>
       </w:r>
       <w:r>
         <w:rPr>
-          <w:rFonts w:asciiTheme="majorHAnsi" w:hAnsiTheme="majorHAnsi" w:cstheme="majorHAnsi"/>
+          <w:rFonts w:cstheme="majorHAnsi"/>
           <w:lang w:val="en-US"/>
         </w:rPr>
         <w:t>the neutrons</w:t>
       </w:r>
       <w:r>
         <w:rPr>
-          <w:rFonts w:asciiTheme="majorHAnsi" w:hAnsiTheme="majorHAnsi" w:cstheme="majorHAnsi"/>
+          <w:rFonts w:cstheme="majorHAnsi"/>
           <w:lang w:val="en-US"/>
         </w:rPr>
         <w:t xml:space="preserve"> constituents is zero</w:t>
       </w:r>
       <w:r>
         <w:rPr>
-          <w:rFonts w:asciiTheme="majorHAnsi" w:hAnsiTheme="majorHAnsi" w:cstheme="majorHAnsi"/>
+          <w:rFonts w:cstheme="majorHAnsi"/>
           <w:lang w:val="en-US"/>
         </w:rPr>
         <w:t xml:space="preserve"> it</w:t>
       </w:r>
       <w:r>
         <w:rPr>
-          <w:rFonts w:asciiTheme="majorHAnsi" w:hAnsiTheme="majorHAnsi" w:cstheme="majorHAnsi"/>
+          <w:rFonts w:cstheme="majorHAnsi"/>
           <w:lang w:val="en-US"/>
         </w:rPr>
         <w:t xml:space="preserve"> </w:t>
       </w:r>
       <w:r>
         <w:rPr>
-          <w:rFonts w:asciiTheme="majorHAnsi" w:hAnsiTheme="majorHAnsi" w:cstheme="majorHAnsi"/>
+          <w:rFonts w:cstheme="majorHAnsi"/>
           <w:lang w:val="en-US"/>
         </w:rPr>
         <w:t xml:space="preserve">is a neutron particle with no charge. </w:t>
@@ -262,13 +262,13 @@
           <w:numId w:val="1"/>
         </w:numPr>
         <w:rPr>
-          <w:rFonts w:asciiTheme="majorHAnsi" w:hAnsiTheme="majorHAnsi" w:cstheme="majorHAnsi"/>
-          <w:lang w:val="en-US"/>
-        </w:rPr>
-      </w:pPr>
-      <w:r>
-        <w:rPr>
-          <w:rFonts w:asciiTheme="majorHAnsi" w:hAnsiTheme="majorHAnsi" w:cstheme="majorHAnsi"/>
+          <w:rFonts w:cstheme="majorHAnsi"/>
+          <w:lang w:val="en-US"/>
+        </w:rPr>
+      </w:pPr>
+      <w:r>
+        <w:rPr>
+          <w:rFonts w:cstheme="majorHAnsi"/>
           <w:lang w:val="en-US"/>
         </w:rPr>
         <w:t xml:space="preserve">As a </w:t>
@@ -276,7 +276,7 @@
       <w:proofErr w:type="gramStart"/>
       <w:r>
         <w:rPr>
-          <w:rFonts w:asciiTheme="majorHAnsi" w:hAnsiTheme="majorHAnsi" w:cstheme="majorHAnsi"/>
+          <w:rFonts w:cstheme="majorHAnsi"/>
           <w:lang w:val="en-US"/>
         </w:rPr>
         <w:t>result</w:t>
@@ -284,7 +284,7 @@
       <w:proofErr w:type="gramEnd"/>
       <w:r>
         <w:rPr>
-          <w:rFonts w:asciiTheme="majorHAnsi" w:hAnsiTheme="majorHAnsi" w:cstheme="majorHAnsi"/>
+          <w:rFonts w:cstheme="majorHAnsi"/>
           <w:lang w:val="en-US"/>
         </w:rPr>
         <w:t xml:space="preserve"> it cannot interact electromagnetically with other particles. </w:t>
@@ -298,13 +298,13 @@
           <w:numId w:val="1"/>
         </w:numPr>
         <w:rPr>
-          <w:rFonts w:asciiTheme="majorHAnsi" w:hAnsiTheme="majorHAnsi" w:cstheme="majorHAnsi"/>
-          <w:lang w:val="en-US"/>
-        </w:rPr>
-      </w:pPr>
-      <w:r>
-        <w:rPr>
-          <w:rFonts w:asciiTheme="majorHAnsi" w:hAnsiTheme="majorHAnsi" w:cstheme="majorHAnsi"/>
+          <w:rFonts w:cstheme="majorHAnsi"/>
+          <w:lang w:val="en-US"/>
+        </w:rPr>
+      </w:pPr>
+      <w:r>
+        <w:rPr>
+          <w:rFonts w:cstheme="majorHAnsi"/>
           <w:lang w:val="en-US"/>
         </w:rPr>
         <w:t xml:space="preserve">Primarily, neutrons lose energy by hadronic interactions, a much stronger force, but with a significantly shorter range (10^-15m), than the electromagnetic. (so?) </w:t>
@@ -318,13 +318,13 @@
           <w:numId w:val="1"/>
         </w:numPr>
         <w:rPr>
-          <w:rFonts w:asciiTheme="majorHAnsi" w:hAnsiTheme="majorHAnsi" w:cstheme="majorHAnsi"/>
-          <w:lang w:val="en-US"/>
-        </w:rPr>
-      </w:pPr>
-      <w:r>
-        <w:rPr>
-          <w:rFonts w:asciiTheme="majorHAnsi" w:hAnsiTheme="majorHAnsi" w:cstheme="majorHAnsi"/>
+          <w:rFonts w:cstheme="majorHAnsi"/>
+          <w:lang w:val="en-US"/>
+        </w:rPr>
+      </w:pPr>
+      <w:r>
+        <w:rPr>
+          <w:rFonts w:cstheme="majorHAnsi"/>
           <w:lang w:val="en-US"/>
         </w:rPr>
         <w:t xml:space="preserve">Therefore, neutrons do not directly ionize while traversing matter and are heavily penetrating particles. </w:t>
@@ -338,13 +338,13 @@
           <w:numId w:val="1"/>
         </w:numPr>
         <w:rPr>
-          <w:rFonts w:asciiTheme="majorHAnsi" w:hAnsiTheme="majorHAnsi" w:cstheme="majorHAnsi"/>
-          <w:lang w:val="en-US"/>
-        </w:rPr>
-      </w:pPr>
-      <w:r>
-        <w:rPr>
-          <w:rFonts w:asciiTheme="majorHAnsi" w:hAnsiTheme="majorHAnsi" w:cstheme="majorHAnsi"/>
+          <w:rFonts w:cstheme="majorHAnsi"/>
+          <w:lang w:val="en-US"/>
+        </w:rPr>
+      </w:pPr>
+      <w:r>
+        <w:rPr>
+          <w:rFonts w:cstheme="majorHAnsi"/>
           <w:lang w:val="en-US"/>
         </w:rPr>
         <w:t>More? Reflect on the following paragraphs?</w:t>
@@ -353,15 +353,15 @@
     <w:p>
       <w:pPr>
         <w:rPr>
-          <w:rFonts w:asciiTheme="majorHAnsi" w:hAnsiTheme="majorHAnsi" w:cstheme="majorHAnsi"/>
-          <w:lang w:val="en-US"/>
-        </w:rPr>
-      </w:pPr>
-    </w:p>
-    <w:p>
-      <w:pPr>
-        <w:rPr>
-          <w:rFonts w:asciiTheme="majorHAnsi" w:hAnsiTheme="majorHAnsi" w:cstheme="majorHAnsi"/>
+          <w:rFonts w:cstheme="majorHAnsi"/>
+          <w:lang w:val="en-US"/>
+        </w:rPr>
+      </w:pPr>
+    </w:p>
+    <w:p>
+      <w:pPr>
+        <w:rPr>
+          <w:rFonts w:cstheme="majorHAnsi"/>
           <w:b/>
           <w:bCs/>
           <w:lang w:val="en-US"/>
@@ -369,7 +369,7 @@
       </w:pPr>
       <w:r>
         <w:rPr>
-          <w:rFonts w:asciiTheme="majorHAnsi" w:hAnsiTheme="majorHAnsi" w:cstheme="majorHAnsi"/>
+          <w:rFonts w:cstheme="majorHAnsi"/>
           <w:b/>
           <w:bCs/>
           <w:lang w:val="en-US"/>
@@ -380,15 +380,15 @@
     <w:p>
       <w:pPr>
         <w:rPr>
-          <w:rFonts w:asciiTheme="majorHAnsi" w:hAnsiTheme="majorHAnsi" w:cstheme="majorHAnsi"/>
-          <w:lang w:val="en-US"/>
-        </w:rPr>
-      </w:pPr>
-    </w:p>
-    <w:p>
-      <w:pPr>
-        <w:rPr>
-          <w:rFonts w:asciiTheme="majorHAnsi" w:hAnsiTheme="majorHAnsi" w:cstheme="majorHAnsi"/>
+          <w:rFonts w:cstheme="majorHAnsi"/>
+          <w:lang w:val="en-US"/>
+        </w:rPr>
+      </w:pPr>
+    </w:p>
+    <w:p>
+      <w:pPr>
+        <w:rPr>
+          <w:rFonts w:cstheme="majorHAnsi"/>
           <w:b/>
           <w:bCs/>
           <w:lang w:val="en-US"/>
@@ -396,7 +396,7 @@
       </w:pPr>
       <w:r>
         <w:rPr>
-          <w:rFonts w:asciiTheme="majorHAnsi" w:hAnsiTheme="majorHAnsi" w:cstheme="majorHAnsi"/>
+          <w:rFonts w:cstheme="majorHAnsi"/>
           <w:b/>
           <w:bCs/>
           <w:lang w:val="en-US"/>
@@ -412,14 +412,13 @@
           <w:numId w:val="2"/>
         </w:numPr>
         <w:rPr>
-          <w:rFonts w:asciiTheme="majorHAnsi" w:hAnsiTheme="majorHAnsi" w:cstheme="majorHAnsi"/>
-          <w:lang w:val="en-US"/>
-        </w:rPr>
-      </w:pPr>
-      <w:r>
-        <w:rPr>
-          <w:rFonts w:asciiTheme="majorHAnsi" w:hAnsiTheme="majorHAnsi" w:cstheme="majorHAnsi"/>
-          <w:sz w:val="22"/>
+          <w:rFonts w:cstheme="majorHAnsi"/>
+          <w:lang w:val="en-US"/>
+        </w:rPr>
+      </w:pPr>
+      <w:r>
+        <w:rPr>
+          <w:rFonts w:cstheme="majorHAnsi"/>
           <w:szCs w:val="22"/>
           <w:lang w:val="en-US"/>
         </w:rPr>
@@ -427,15 +426,14 @@
       </w:r>
       <w:r>
         <w:rPr>
-          <w:rFonts w:asciiTheme="majorHAnsi" w:hAnsiTheme="majorHAnsi" w:cstheme="majorHAnsi"/>
+          <w:rFonts w:cstheme="majorHAnsi"/>
           <w:lang w:val="en-US"/>
         </w:rPr>
         <w:t>other types of radiation</w:t>
       </w:r>
       <w:r>
         <w:rPr>
-          <w:rFonts w:asciiTheme="majorHAnsi" w:hAnsiTheme="majorHAnsi" w:cstheme="majorHAnsi"/>
-          <w:sz w:val="22"/>
+          <w:rFonts w:cstheme="majorHAnsi"/>
           <w:szCs w:val="22"/>
           <w:lang w:val="en-US"/>
         </w:rPr>
@@ -443,15 +441,14 @@
       </w:r>
       <w:r>
         <w:rPr>
-          <w:rFonts w:asciiTheme="majorHAnsi" w:hAnsiTheme="majorHAnsi" w:cstheme="majorHAnsi"/>
+          <w:rFonts w:cstheme="majorHAnsi"/>
           <w:lang w:val="en-US"/>
         </w:rPr>
         <w:t>intrinsic characteristics which causes it to interact differently with matter</w:t>
       </w:r>
       <w:r>
         <w:rPr>
-          <w:rFonts w:asciiTheme="majorHAnsi" w:hAnsiTheme="majorHAnsi" w:cstheme="majorHAnsi"/>
-          <w:sz w:val="22"/>
+          <w:rFonts w:cstheme="majorHAnsi"/>
           <w:szCs w:val="22"/>
           <w:lang w:val="en-US"/>
         </w:rPr>
@@ -466,27 +463,27 @@
           <w:numId w:val="2"/>
         </w:numPr>
         <w:rPr>
-          <w:rFonts w:asciiTheme="majorHAnsi" w:hAnsiTheme="majorHAnsi" w:cstheme="majorHAnsi"/>
-          <w:lang w:val="en-US"/>
-        </w:rPr>
-      </w:pPr>
-      <w:r>
-        <w:rPr>
-          <w:rFonts w:asciiTheme="majorHAnsi" w:hAnsiTheme="majorHAnsi" w:cstheme="majorHAnsi"/>
+          <w:rFonts w:cstheme="majorHAnsi"/>
+          <w:lang w:val="en-US"/>
+        </w:rPr>
+      </w:pPr>
+      <w:r>
+        <w:rPr>
+          <w:rFonts w:cstheme="majorHAnsi"/>
           <w:lang w:val="en-US"/>
         </w:rPr>
         <w:t>Particle detectors rel</w:t>
       </w:r>
       <w:r>
         <w:rPr>
-          <w:rFonts w:asciiTheme="majorHAnsi" w:hAnsiTheme="majorHAnsi" w:cstheme="majorHAnsi"/>
+          <w:rFonts w:cstheme="majorHAnsi"/>
           <w:lang w:val="en-US"/>
         </w:rPr>
         <w:t>y</w:t>
       </w:r>
       <w:r>
         <w:rPr>
-          <w:rFonts w:asciiTheme="majorHAnsi" w:hAnsiTheme="majorHAnsi" w:cstheme="majorHAnsi"/>
+          <w:rFonts w:cstheme="majorHAnsi"/>
           <w:lang w:val="en-US"/>
         </w:rPr>
         <w:t xml:space="preserve"> on ionization of the sensitive volume to generate a signal </w:t>
@@ -500,27 +497,27 @@
           <w:numId w:val="2"/>
         </w:numPr>
         <w:rPr>
-          <w:rFonts w:asciiTheme="majorHAnsi" w:hAnsiTheme="majorHAnsi" w:cstheme="majorHAnsi"/>
-          <w:lang w:val="en-US"/>
-        </w:rPr>
-      </w:pPr>
-      <w:r>
-        <w:rPr>
-          <w:rFonts w:asciiTheme="majorHAnsi" w:hAnsiTheme="majorHAnsi" w:cstheme="majorHAnsi"/>
+          <w:rFonts w:cstheme="majorHAnsi"/>
+          <w:lang w:val="en-US"/>
+        </w:rPr>
+      </w:pPr>
+      <w:r>
+        <w:rPr>
+          <w:rFonts w:cstheme="majorHAnsi"/>
           <w:lang w:val="en-US"/>
         </w:rPr>
         <w:t>Neutrons have zero net charge and does not interact electromagnetically with material</w:t>
       </w:r>
       <w:r>
         <w:rPr>
-          <w:rFonts w:asciiTheme="majorHAnsi" w:hAnsiTheme="majorHAnsi" w:cstheme="majorHAnsi"/>
+          <w:rFonts w:cstheme="majorHAnsi"/>
           <w:lang w:val="en-US"/>
         </w:rPr>
         <w:t xml:space="preserve"> and thus does not</w:t>
       </w:r>
       <w:r>
         <w:rPr>
-          <w:rFonts w:asciiTheme="majorHAnsi" w:hAnsiTheme="majorHAnsi" w:cstheme="majorHAnsi"/>
+          <w:rFonts w:cstheme="majorHAnsi"/>
           <w:lang w:val="en-US"/>
         </w:rPr>
         <w:t xml:space="preserve"> ionize material directly.</w:t>
@@ -534,20 +531,20 @@
           <w:numId w:val="2"/>
         </w:numPr>
         <w:rPr>
-          <w:rFonts w:asciiTheme="majorHAnsi" w:hAnsiTheme="majorHAnsi" w:cstheme="majorHAnsi"/>
-          <w:lang w:val="en-US"/>
-        </w:rPr>
-      </w:pPr>
-      <w:r>
-        <w:rPr>
-          <w:rFonts w:asciiTheme="majorHAnsi" w:hAnsiTheme="majorHAnsi" w:cstheme="majorHAnsi"/>
+          <w:rFonts w:cstheme="majorHAnsi"/>
+          <w:lang w:val="en-US"/>
+        </w:rPr>
+      </w:pPr>
+      <w:r>
+        <w:rPr>
+          <w:rFonts w:cstheme="majorHAnsi"/>
           <w:lang w:val="en-US"/>
         </w:rPr>
         <w:t>Neutrons can, however, be converted into charged particles which in turn</w:t>
       </w:r>
       <w:r>
         <w:rPr>
-          <w:rFonts w:asciiTheme="majorHAnsi" w:hAnsiTheme="majorHAnsi" w:cstheme="majorHAnsi"/>
+          <w:rFonts w:cstheme="majorHAnsi"/>
           <w:lang w:val="en-US"/>
         </w:rPr>
         <w:t xml:space="preserve"> traverses and interacts with the detection medium. </w:t>
@@ -561,13 +558,13 @@
           <w:numId w:val="2"/>
         </w:numPr>
         <w:rPr>
-          <w:rFonts w:asciiTheme="majorHAnsi" w:hAnsiTheme="majorHAnsi" w:cstheme="majorHAnsi"/>
-          <w:lang w:val="en-US"/>
-        </w:rPr>
-      </w:pPr>
-      <w:r>
-        <w:rPr>
-          <w:rFonts w:asciiTheme="majorHAnsi" w:hAnsiTheme="majorHAnsi" w:cstheme="majorHAnsi"/>
+          <w:rFonts w:cstheme="majorHAnsi"/>
+          <w:lang w:val="en-US"/>
+        </w:rPr>
+      </w:pPr>
+      <w:r>
+        <w:rPr>
+          <w:rFonts w:cstheme="majorHAnsi"/>
           <w:lang w:val="en-US"/>
         </w:rPr>
         <w:t xml:space="preserve">The detection of neutrons therefore </w:t>
@@ -575,7 +572,7 @@
       <w:proofErr w:type="gramStart"/>
       <w:r>
         <w:rPr>
-          <w:rFonts w:asciiTheme="majorHAnsi" w:hAnsiTheme="majorHAnsi" w:cstheme="majorHAnsi"/>
+          <w:rFonts w:cstheme="majorHAnsi"/>
           <w:lang w:val="en-US"/>
         </w:rPr>
         <w:t>rely</w:t>
@@ -583,14 +580,14 @@
       <w:proofErr w:type="gramEnd"/>
       <w:r>
         <w:rPr>
-          <w:rFonts w:asciiTheme="majorHAnsi" w:hAnsiTheme="majorHAnsi" w:cstheme="majorHAnsi"/>
+          <w:rFonts w:cstheme="majorHAnsi"/>
           <w:lang w:val="en-US"/>
         </w:rPr>
         <w:t xml:space="preserve"> </w:t>
       </w:r>
       <w:r>
         <w:rPr>
-          <w:rFonts w:asciiTheme="majorHAnsi" w:hAnsiTheme="majorHAnsi" w:cstheme="majorHAnsi"/>
+          <w:rFonts w:cstheme="majorHAnsi"/>
           <w:lang w:val="en-US"/>
         </w:rPr>
         <w:t xml:space="preserve">on conversion products as neutron indicators. </w:t>
@@ -604,7 +601,7 @@
           <w:numId w:val="2"/>
         </w:numPr>
         <w:rPr>
-          <w:rFonts w:asciiTheme="majorHAnsi" w:hAnsiTheme="majorHAnsi" w:cstheme="majorHAnsi"/>
+          <w:rFonts w:cstheme="majorHAnsi"/>
           <w:b/>
           <w:bCs/>
           <w:lang w:val="en-US"/>
@@ -613,7 +610,7 @@
       <w:proofErr w:type="spellStart"/>
       <w:r>
         <w:rPr>
-          <w:rFonts w:asciiTheme="majorHAnsi" w:hAnsiTheme="majorHAnsi" w:cstheme="majorHAnsi"/>
+          <w:rFonts w:cstheme="majorHAnsi"/>
           <w:b/>
           <w:bCs/>
           <w:lang w:val="en-US"/>
@@ -623,7 +620,7 @@
       <w:proofErr w:type="spellEnd"/>
       <w:r>
         <w:rPr>
-          <w:rFonts w:asciiTheme="majorHAnsi" w:hAnsiTheme="majorHAnsi" w:cstheme="majorHAnsi"/>
+          <w:rFonts w:cstheme="majorHAnsi"/>
           <w:b/>
           <w:bCs/>
           <w:lang w:val="en-US"/>
@@ -634,15 +631,15 @@
     <w:p>
       <w:pPr>
         <w:rPr>
-          <w:rFonts w:asciiTheme="majorHAnsi" w:hAnsiTheme="majorHAnsi" w:cstheme="majorHAnsi"/>
-          <w:lang w:val="en-US"/>
-        </w:rPr>
-      </w:pPr>
-    </w:p>
-    <w:p>
-      <w:pPr>
-        <w:rPr>
-          <w:rFonts w:asciiTheme="majorHAnsi" w:hAnsiTheme="majorHAnsi" w:cstheme="majorHAnsi"/>
+          <w:rFonts w:cstheme="majorHAnsi"/>
+          <w:lang w:val="en-US"/>
+        </w:rPr>
+      </w:pPr>
+    </w:p>
+    <w:p>
+      <w:pPr>
+        <w:rPr>
+          <w:rFonts w:cstheme="majorHAnsi"/>
           <w:b/>
           <w:bCs/>
           <w:lang w:val="en-US"/>
@@ -650,7 +647,7 @@
       </w:pPr>
       <w:r>
         <w:rPr>
-          <w:rFonts w:asciiTheme="majorHAnsi" w:hAnsiTheme="majorHAnsi" w:cstheme="majorHAnsi"/>
+          <w:rFonts w:cstheme="majorHAnsi"/>
           <w:b/>
           <w:bCs/>
           <w:lang w:val="en-US"/>
@@ -659,7 +656,7 @@
       </w:r>
       <w:r>
         <w:rPr>
-          <w:rFonts w:asciiTheme="majorHAnsi" w:hAnsiTheme="majorHAnsi" w:cstheme="majorHAnsi"/>
+          <w:rFonts w:cstheme="majorHAnsi"/>
           <w:b/>
           <w:bCs/>
           <w:lang w:val="en-US"/>
@@ -668,7 +665,7 @@
       </w:r>
       <w:r>
         <w:rPr>
-          <w:rFonts w:asciiTheme="majorHAnsi" w:hAnsiTheme="majorHAnsi" w:cstheme="majorHAnsi"/>
+          <w:rFonts w:cstheme="majorHAnsi"/>
           <w:b/>
           <w:bCs/>
           <w:lang w:val="en-US"/>
@@ -684,27 +681,27 @@
           <w:numId w:val="2"/>
         </w:numPr>
         <w:rPr>
-          <w:rFonts w:asciiTheme="majorHAnsi" w:hAnsiTheme="majorHAnsi" w:cstheme="majorHAnsi"/>
-          <w:lang w:val="en-US"/>
-        </w:rPr>
-      </w:pPr>
-      <w:r>
-        <w:rPr>
-          <w:rFonts w:asciiTheme="majorHAnsi" w:hAnsiTheme="majorHAnsi" w:cstheme="majorHAnsi"/>
+          <w:rFonts w:cstheme="majorHAnsi"/>
+          <w:lang w:val="en-US"/>
+        </w:rPr>
+      </w:pPr>
+      <w:r>
+        <w:rPr>
+          <w:rFonts w:cstheme="majorHAnsi"/>
           <w:lang w:val="en-US"/>
         </w:rPr>
         <w:t xml:space="preserve">Every type of neutron detector </w:t>
       </w:r>
       <w:r>
         <w:rPr>
-          <w:rFonts w:asciiTheme="majorHAnsi" w:hAnsiTheme="majorHAnsi" w:cstheme="majorHAnsi"/>
+          <w:rFonts w:cstheme="majorHAnsi"/>
           <w:lang w:val="en-US"/>
         </w:rPr>
         <w:t>involves</w:t>
       </w:r>
       <w:r>
         <w:rPr>
-          <w:rFonts w:asciiTheme="majorHAnsi" w:hAnsiTheme="majorHAnsi" w:cstheme="majorHAnsi"/>
+          <w:rFonts w:cstheme="majorHAnsi"/>
           <w:lang w:val="en-US"/>
         </w:rPr>
         <w:t xml:space="preserve"> the coupling of a converter material and a conventional radiation detector. </w:t>
@@ -718,22 +715,21 @@
           <w:numId w:val="2"/>
         </w:numPr>
         <w:rPr>
-          <w:rFonts w:asciiTheme="majorHAnsi" w:hAnsiTheme="majorHAnsi" w:cstheme="majorHAnsi"/>
-          <w:lang w:val="en-US"/>
-        </w:rPr>
-      </w:pPr>
-      <w:r>
-        <w:rPr>
-          <w:rFonts w:asciiTheme="majorHAnsi" w:hAnsiTheme="majorHAnsi" w:cstheme="majorHAnsi"/>
+          <w:rFonts w:cstheme="majorHAnsi"/>
+          <w:lang w:val="en-US"/>
+        </w:rPr>
+      </w:pPr>
+      <w:r>
+        <w:rPr>
+          <w:rFonts w:cstheme="majorHAnsi"/>
           <w:lang w:val="en-US"/>
         </w:rPr>
         <w:t xml:space="preserve">When exposed to a neutron source, nuclear reactions take place in the converter material and results in </w:t>
       </w:r>
       <w:r>
         <w:rPr>
-          <w:rFonts w:asciiTheme="majorHAnsi" w:hAnsiTheme="majorHAnsi" w:cstheme="majorHAnsi"/>
+          <w:rFonts w:cstheme="majorHAnsi"/>
           <w:color w:val="000000"/>
-          <w:sz w:val="22"/>
           <w:szCs w:val="22"/>
           <w:lang w:val="en-US"/>
         </w:rPr>
@@ -748,18 +744,16 @@
         </w:numPr>
         <w:textAlignment w:val="center"/>
         <w:rPr>
-          <w:rFonts w:asciiTheme="majorHAnsi" w:eastAsia="Times New Roman" w:hAnsiTheme="majorHAnsi" w:cstheme="majorHAnsi"/>
+          <w:rFonts w:eastAsia="Times New Roman" w:cstheme="majorHAnsi"/>
           <w:color w:val="000000"/>
-          <w:sz w:val="22"/>
-          <w:szCs w:val="22"/>
-          <w:lang w:val="en-US" w:eastAsia="en-GB"/>
-        </w:rPr>
-      </w:pPr>
-      <w:r>
-        <w:rPr>
-          <w:rFonts w:asciiTheme="majorHAnsi" w:eastAsia="Times New Roman" w:hAnsiTheme="majorHAnsi" w:cstheme="majorHAnsi"/>
+          <w:szCs w:val="22"/>
+          <w:lang w:val="en-US" w:eastAsia="en-GB"/>
+        </w:rPr>
+      </w:pPr>
+      <w:r>
+        <w:rPr>
+          <w:rFonts w:eastAsia="Times New Roman" w:cstheme="majorHAnsi"/>
           <w:color w:val="000000"/>
-          <w:sz w:val="22"/>
           <w:szCs w:val="22"/>
           <w:lang w:val="en-US" w:eastAsia="en-GB"/>
         </w:rPr>
@@ -767,9 +761,8 @@
       </w:r>
       <w:r>
         <w:rPr>
-          <w:rFonts w:asciiTheme="majorHAnsi" w:hAnsiTheme="majorHAnsi" w:cstheme="majorHAnsi"/>
+          <w:rFonts w:cstheme="majorHAnsi"/>
           <w:color w:val="000000"/>
-          <w:sz w:val="22"/>
           <w:szCs w:val="22"/>
           <w:lang w:val="en-US"/>
         </w:rPr>
@@ -784,22 +777,21 @@
           <w:numId w:val="2"/>
         </w:numPr>
         <w:rPr>
-          <w:rFonts w:asciiTheme="majorHAnsi" w:hAnsiTheme="majorHAnsi" w:cstheme="majorHAnsi"/>
-          <w:lang w:val="en-US"/>
-        </w:rPr>
-      </w:pPr>
-      <w:r>
-        <w:rPr>
-          <w:rFonts w:asciiTheme="majorHAnsi" w:hAnsiTheme="majorHAnsi" w:cstheme="majorHAnsi"/>
+          <w:rFonts w:cstheme="majorHAnsi"/>
+          <w:lang w:val="en-US"/>
+        </w:rPr>
+      </w:pPr>
+      <w:r>
+        <w:rPr>
+          <w:rFonts w:cstheme="majorHAnsi"/>
           <w:lang w:val="en-US"/>
         </w:rPr>
         <w:t xml:space="preserve">Exoergic reactions are nuclear reactions with a positive Q-value. This means the production particles from the reaction gain a large amount of kinetic energy. Examples of exoergic reactions used for neutron conversion are </w:t>
       </w:r>
       <w:r>
         <w:rPr>
-          <w:rFonts w:asciiTheme="majorHAnsi" w:eastAsia="Times New Roman" w:hAnsiTheme="majorHAnsi" w:cstheme="majorHAnsi"/>
+          <w:rFonts w:eastAsia="Times New Roman" w:cstheme="majorHAnsi"/>
           <w:color w:val="000000"/>
-          <w:sz w:val="22"/>
           <w:szCs w:val="22"/>
           <w:lang w:val="en-US" w:eastAsia="en-GB"/>
         </w:rPr>
@@ -809,9 +801,8 @@
       <w:proofErr w:type="gramStart"/>
       <w:r>
         <w:rPr>
-          <w:rFonts w:asciiTheme="majorHAnsi" w:eastAsia="Times New Roman" w:hAnsiTheme="majorHAnsi" w:cstheme="majorHAnsi"/>
+          <w:rFonts w:eastAsia="Times New Roman" w:cstheme="majorHAnsi"/>
           <w:color w:val="000000"/>
-          <w:sz w:val="22"/>
           <w:szCs w:val="22"/>
           <w:lang w:val="en-US" w:eastAsia="en-GB"/>
         </w:rPr>
@@ -821,9 +812,8 @@
       <w:proofErr w:type="gramEnd"/>
       <w:r>
         <w:rPr>
-          <w:rFonts w:asciiTheme="majorHAnsi" w:eastAsia="Times New Roman" w:hAnsiTheme="majorHAnsi" w:cstheme="majorHAnsi"/>
+          <w:rFonts w:eastAsia="Times New Roman" w:cstheme="majorHAnsi"/>
           <w:color w:val="000000"/>
-          <w:sz w:val="22"/>
           <w:szCs w:val="22"/>
           <w:lang w:val="en-US" w:eastAsia="en-GB"/>
         </w:rPr>
@@ -832,9 +822,8 @@
       <w:proofErr w:type="spellStart"/>
       <w:r>
         <w:rPr>
-          <w:rFonts w:asciiTheme="majorHAnsi" w:eastAsia="Times New Roman" w:hAnsiTheme="majorHAnsi" w:cstheme="majorHAnsi"/>
+          <w:rFonts w:eastAsia="Times New Roman" w:cstheme="majorHAnsi"/>
           <w:color w:val="000000"/>
-          <w:sz w:val="22"/>
           <w:szCs w:val="22"/>
           <w:lang w:val="en-US" w:eastAsia="en-GB"/>
         </w:rPr>
@@ -843,9 +832,8 @@
       <w:proofErr w:type="spellEnd"/>
       <w:r>
         <w:rPr>
-          <w:rFonts w:asciiTheme="majorHAnsi" w:eastAsia="Times New Roman" w:hAnsiTheme="majorHAnsi" w:cstheme="majorHAnsi"/>
+          <w:rFonts w:eastAsia="Times New Roman" w:cstheme="majorHAnsi"/>
           <w:color w:val="000000"/>
-          <w:sz w:val="22"/>
           <w:szCs w:val="22"/>
           <w:lang w:val="en-US" w:eastAsia="en-GB"/>
         </w:rPr>
@@ -853,9 +841,8 @@
       </w:r>
       <w:r>
         <w:rPr>
-          <w:rFonts w:asciiTheme="majorHAnsi" w:hAnsiTheme="majorHAnsi" w:cstheme="majorHAnsi"/>
+          <w:rFonts w:cstheme="majorHAnsi"/>
           <w:color w:val="000000"/>
-          <w:sz w:val="22"/>
           <w:szCs w:val="22"/>
           <w:lang w:val="en-US"/>
         </w:rPr>
@@ -864,9 +851,8 @@
       <w:proofErr w:type="spellStart"/>
       <w:r>
         <w:rPr>
-          <w:rFonts w:asciiTheme="majorHAnsi" w:hAnsiTheme="majorHAnsi" w:cstheme="majorHAnsi"/>
+          <w:rFonts w:cstheme="majorHAnsi"/>
           <w:color w:val="000000"/>
-          <w:sz w:val="22"/>
           <w:szCs w:val="22"/>
           <w:lang w:val="en-US"/>
         </w:rPr>
@@ -875,9 +861,8 @@
       <w:proofErr w:type="spellEnd"/>
       <w:r>
         <w:rPr>
-          <w:rFonts w:asciiTheme="majorHAnsi" w:hAnsiTheme="majorHAnsi" w:cstheme="majorHAnsi"/>
+          <w:rFonts w:cstheme="majorHAnsi"/>
           <w:color w:val="000000"/>
-          <w:sz w:val="22"/>
           <w:szCs w:val="22"/>
           <w:lang w:val="en-US"/>
         </w:rPr>
@@ -892,15 +877,14 @@
           <w:numId w:val="2"/>
         </w:numPr>
         <w:rPr>
-          <w:rFonts w:asciiTheme="majorHAnsi" w:hAnsiTheme="majorHAnsi" w:cstheme="majorHAnsi"/>
-          <w:lang w:val="en-US"/>
-        </w:rPr>
-      </w:pPr>
-      <w:r>
-        <w:rPr>
-          <w:rFonts w:asciiTheme="majorHAnsi" w:hAnsiTheme="majorHAnsi" w:cstheme="majorHAnsi"/>
+          <w:rFonts w:cstheme="majorHAnsi"/>
+          <w:lang w:val="en-US"/>
+        </w:rPr>
+      </w:pPr>
+      <w:r>
+        <w:rPr>
+          <w:rFonts w:cstheme="majorHAnsi"/>
           <w:color w:val="000000"/>
-          <w:sz w:val="22"/>
           <w:szCs w:val="22"/>
           <w:lang w:val="en-US"/>
         </w:rPr>
@@ -910,9 +894,8 @@
       <w:proofErr w:type="gramStart"/>
       <w:r>
         <w:rPr>
-          <w:rFonts w:asciiTheme="majorHAnsi" w:hAnsiTheme="majorHAnsi" w:cstheme="majorHAnsi"/>
+          <w:rFonts w:cstheme="majorHAnsi"/>
           <w:color w:val="000000"/>
-          <w:sz w:val="22"/>
           <w:szCs w:val="22"/>
           <w:lang w:val="en-US"/>
         </w:rPr>
@@ -922,9 +905,8 @@
       <w:proofErr w:type="gramEnd"/>
       <w:r>
         <w:rPr>
-          <w:rFonts w:asciiTheme="majorHAnsi" w:hAnsiTheme="majorHAnsi" w:cstheme="majorHAnsi"/>
+          <w:rFonts w:cstheme="majorHAnsi"/>
           <w:color w:val="000000"/>
-          <w:sz w:val="22"/>
           <w:szCs w:val="22"/>
           <w:lang w:val="en-US"/>
         </w:rPr>
@@ -939,7 +921,7 @@
           <w:numId w:val="2"/>
         </w:numPr>
         <w:rPr>
-          <w:rFonts w:asciiTheme="majorHAnsi" w:hAnsiTheme="majorHAnsi" w:cstheme="majorHAnsi"/>
+          <w:rFonts w:cstheme="majorHAnsi"/>
           <w:lang w:val="en-US"/>
         </w:rPr>
       </w:pPr>
@@ -952,26 +934,23 @@
           <w:numId w:val="2"/>
         </w:numPr>
         <w:rPr>
-          <w:rFonts w:asciiTheme="majorHAnsi" w:hAnsiTheme="majorHAnsi" w:cstheme="majorHAnsi"/>
-          <w:lang w:val="en-US"/>
-        </w:rPr>
-      </w:pPr>
-      <w:r>
-        <w:rPr>
-          <w:rFonts w:asciiTheme="majorHAnsi" w:hAnsiTheme="majorHAnsi" w:cstheme="majorHAnsi"/>
+          <w:rFonts w:cstheme="majorHAnsi"/>
+          <w:lang w:val="en-US"/>
+        </w:rPr>
+      </w:pPr>
+      <w:r>
+        <w:rPr>
+          <w:rFonts w:cstheme="majorHAnsi"/>
           <w:color w:val="000000"/>
-          <w:sz w:val="22"/>
-          <w:szCs w:val="22"/>
-          <w:lang w:val="en-US"/>
-        </w:rPr>
-        <w:lastRenderedPageBreak/>
+          <w:szCs w:val="22"/>
+          <w:lang w:val="en-US"/>
+        </w:rPr>
         <w:t xml:space="preserve">Because of its </w:t>
       </w:r>
       <w:r>
         <w:rPr>
-          <w:rFonts w:asciiTheme="majorHAnsi" w:hAnsiTheme="majorHAnsi" w:cstheme="majorHAnsi"/>
+          <w:rFonts w:cstheme="majorHAnsi"/>
           <w:color w:val="000000"/>
-          <w:sz w:val="22"/>
           <w:szCs w:val="22"/>
           <w:lang w:val="en-US"/>
         </w:rPr>
@@ -979,9 +958,8 @@
       </w:r>
       <w:r>
         <w:rPr>
-          <w:rFonts w:asciiTheme="majorHAnsi" w:hAnsiTheme="majorHAnsi" w:cstheme="majorHAnsi"/>
+          <w:rFonts w:cstheme="majorHAnsi"/>
           <w:color w:val="000000"/>
-          <w:sz w:val="22"/>
           <w:szCs w:val="22"/>
           <w:lang w:val="en-US"/>
         </w:rPr>
@@ -996,15 +974,14 @@
           <w:numId w:val="2"/>
         </w:numPr>
         <w:rPr>
-          <w:rFonts w:asciiTheme="majorHAnsi" w:hAnsiTheme="majorHAnsi" w:cstheme="majorHAnsi"/>
-          <w:lang w:val="en-US"/>
-        </w:rPr>
-      </w:pPr>
-      <w:r>
-        <w:rPr>
-          <w:rFonts w:asciiTheme="majorHAnsi" w:hAnsiTheme="majorHAnsi" w:cstheme="majorHAnsi"/>
+          <w:rFonts w:cstheme="majorHAnsi"/>
+          <w:lang w:val="en-US"/>
+        </w:rPr>
+      </w:pPr>
+      <w:r>
+        <w:rPr>
+          <w:rFonts w:cstheme="majorHAnsi"/>
           <w:color w:val="000000"/>
-          <w:sz w:val="22"/>
           <w:szCs w:val="22"/>
           <w:lang w:val="en-US"/>
         </w:rPr>
@@ -1013,9 +990,8 @@
       <w:proofErr w:type="spellStart"/>
       <w:r>
         <w:rPr>
-          <w:rFonts w:asciiTheme="majorHAnsi" w:hAnsiTheme="majorHAnsi" w:cstheme="majorHAnsi"/>
+          <w:rFonts w:cstheme="majorHAnsi"/>
           <w:color w:val="000000"/>
-          <w:sz w:val="22"/>
           <w:szCs w:val="22"/>
           <w:lang w:val="en-US"/>
         </w:rPr>
@@ -1024,9 +1000,8 @@
       <w:proofErr w:type="spellEnd"/>
       <w:r>
         <w:rPr>
-          <w:rFonts w:asciiTheme="majorHAnsi" w:hAnsiTheme="majorHAnsi" w:cstheme="majorHAnsi"/>
+          <w:rFonts w:cstheme="majorHAnsi"/>
           <w:color w:val="000000"/>
-          <w:sz w:val="22"/>
           <w:szCs w:val="22"/>
           <w:lang w:val="en-US"/>
         </w:rPr>
@@ -1041,15 +1016,14 @@
           <w:numId w:val="2"/>
         </w:numPr>
         <w:rPr>
-          <w:rFonts w:asciiTheme="majorHAnsi" w:hAnsiTheme="majorHAnsi" w:cstheme="majorHAnsi"/>
-          <w:lang w:val="en-US"/>
-        </w:rPr>
-      </w:pPr>
-      <w:r>
-        <w:rPr>
-          <w:rFonts w:asciiTheme="majorHAnsi" w:hAnsiTheme="majorHAnsi" w:cstheme="majorHAnsi"/>
+          <w:rFonts w:cstheme="majorHAnsi"/>
+          <w:lang w:val="en-US"/>
+        </w:rPr>
+      </w:pPr>
+      <w:r>
+        <w:rPr>
+          <w:rFonts w:cstheme="majorHAnsi"/>
           <w:color w:val="000000"/>
-          <w:sz w:val="22"/>
           <w:szCs w:val="22"/>
           <w:lang w:val="en-US"/>
         </w:rPr>
@@ -1057,9 +1031,8 @@
       </w:r>
       <w:r>
         <w:rPr>
-          <w:rFonts w:asciiTheme="majorHAnsi" w:hAnsiTheme="majorHAnsi" w:cstheme="majorHAnsi"/>
+          <w:rFonts w:cstheme="majorHAnsi"/>
           <w:color w:val="000000"/>
-          <w:sz w:val="22"/>
           <w:szCs w:val="22"/>
           <w:lang w:val="en-US"/>
         </w:rPr>
@@ -1067,9 +1040,8 @@
       </w:r>
       <w:r>
         <w:rPr>
-          <w:rFonts w:asciiTheme="majorHAnsi" w:hAnsiTheme="majorHAnsi" w:cstheme="majorHAnsi"/>
+          <w:rFonts w:cstheme="majorHAnsi"/>
           <w:color w:val="000000"/>
-          <w:sz w:val="22"/>
           <w:szCs w:val="22"/>
           <w:lang w:val="en-US"/>
         </w:rPr>
@@ -1077,9 +1049,8 @@
       </w:r>
       <w:r>
         <w:rPr>
-          <w:rFonts w:asciiTheme="majorHAnsi" w:hAnsiTheme="majorHAnsi" w:cstheme="majorHAnsi"/>
+          <w:rFonts w:cstheme="majorHAnsi"/>
           <w:color w:val="000000"/>
-          <w:sz w:val="22"/>
           <w:szCs w:val="22"/>
           <w:lang w:val="en-US"/>
         </w:rPr>
@@ -1087,9 +1058,8 @@
       </w:r>
       <w:r>
         <w:rPr>
-          <w:rFonts w:asciiTheme="majorHAnsi" w:hAnsiTheme="majorHAnsi" w:cstheme="majorHAnsi"/>
+          <w:rFonts w:cstheme="majorHAnsi"/>
           <w:color w:val="000000"/>
-          <w:sz w:val="22"/>
           <w:szCs w:val="22"/>
           <w:lang w:val="en-US"/>
         </w:rPr>
@@ -1097,9 +1067,8 @@
       </w:r>
       <w:r>
         <w:rPr>
-          <w:rFonts w:asciiTheme="majorHAnsi" w:hAnsiTheme="majorHAnsi" w:cstheme="majorHAnsi"/>
+          <w:rFonts w:cstheme="majorHAnsi"/>
           <w:color w:val="000000"/>
-          <w:sz w:val="22"/>
           <w:szCs w:val="22"/>
           <w:lang w:val="en-US"/>
         </w:rPr>
@@ -1107,9 +1076,8 @@
       </w:r>
       <w:r>
         <w:rPr>
-          <w:rFonts w:asciiTheme="majorHAnsi" w:hAnsiTheme="majorHAnsi" w:cstheme="majorHAnsi"/>
+          <w:rFonts w:cstheme="majorHAnsi"/>
           <w:color w:val="000000"/>
-          <w:sz w:val="22"/>
           <w:szCs w:val="22"/>
           <w:lang w:val="en-US"/>
         </w:rPr>
@@ -1119,9 +1087,8 @@
       <w:proofErr w:type="gramStart"/>
       <w:r>
         <w:rPr>
-          <w:rFonts w:asciiTheme="majorHAnsi" w:hAnsiTheme="majorHAnsi" w:cstheme="majorHAnsi"/>
+          <w:rFonts w:cstheme="majorHAnsi"/>
           <w:color w:val="000000"/>
-          <w:sz w:val="22"/>
           <w:szCs w:val="22"/>
           <w:lang w:val="en-US"/>
         </w:rPr>
@@ -1131,9 +1098,8 @@
       <w:proofErr w:type="gramEnd"/>
       <w:r>
         <w:rPr>
-          <w:rFonts w:asciiTheme="majorHAnsi" w:hAnsiTheme="majorHAnsi" w:cstheme="majorHAnsi"/>
+          <w:rFonts w:cstheme="majorHAnsi"/>
           <w:color w:val="000000"/>
-          <w:sz w:val="22"/>
           <w:szCs w:val="22"/>
           <w:lang w:val="en-US"/>
         </w:rPr>
@@ -1148,27 +1114,26 @@
           <w:numId w:val="2"/>
         </w:numPr>
         <w:rPr>
-          <w:rFonts w:asciiTheme="majorHAnsi" w:hAnsiTheme="majorHAnsi" w:cstheme="majorHAnsi"/>
-          <w:lang w:val="en-US"/>
-        </w:rPr>
-      </w:pPr>
-      <w:r>
-        <w:rPr>
-          <w:rFonts w:asciiTheme="majorHAnsi" w:eastAsia="Times New Roman" w:hAnsiTheme="majorHAnsi" w:cstheme="majorHAnsi"/>
+          <w:rFonts w:cstheme="majorHAnsi"/>
+          <w:lang w:val="en-US"/>
+        </w:rPr>
+      </w:pPr>
+      <w:r>
+        <w:rPr>
+          <w:rFonts w:eastAsia="Times New Roman" w:cstheme="majorHAnsi"/>
           <w:color w:val="000000"/>
-          <w:sz w:val="22"/>
-          <w:szCs w:val="22"/>
-          <w:lang w:val="en-US" w:eastAsia="en-GB"/>
-        </w:rPr>
+          <w:szCs w:val="22"/>
+          <w:lang w:val="en-US" w:eastAsia="en-GB"/>
+        </w:rPr>
+        <w:lastRenderedPageBreak/>
         <w:t>B-10(</w:t>
       </w:r>
       <w:proofErr w:type="spellStart"/>
       <w:proofErr w:type="gramStart"/>
       <w:r>
         <w:rPr>
-          <w:rFonts w:asciiTheme="majorHAnsi" w:eastAsia="Times New Roman" w:hAnsiTheme="majorHAnsi" w:cstheme="majorHAnsi"/>
+          <w:rFonts w:eastAsia="Times New Roman" w:cstheme="majorHAnsi"/>
           <w:color w:val="000000"/>
-          <w:sz w:val="22"/>
           <w:szCs w:val="22"/>
           <w:lang w:val="en-US" w:eastAsia="en-GB"/>
         </w:rPr>
@@ -1178,9 +1143,8 @@
       <w:proofErr w:type="gramEnd"/>
       <w:r>
         <w:rPr>
-          <w:rFonts w:asciiTheme="majorHAnsi" w:eastAsia="Times New Roman" w:hAnsiTheme="majorHAnsi" w:cstheme="majorHAnsi"/>
+          <w:rFonts w:eastAsia="Times New Roman" w:cstheme="majorHAnsi"/>
           <w:color w:val="000000"/>
-          <w:sz w:val="22"/>
           <w:szCs w:val="22"/>
           <w:lang w:val="en-US" w:eastAsia="en-GB"/>
         </w:rPr>
@@ -1195,15 +1159,14 @@
           <w:numId w:val="2"/>
         </w:numPr>
         <w:rPr>
-          <w:rFonts w:asciiTheme="majorHAnsi" w:hAnsiTheme="majorHAnsi" w:cstheme="majorHAnsi"/>
-          <w:lang w:val="en-US"/>
-        </w:rPr>
-      </w:pPr>
-      <w:r>
-        <w:rPr>
-          <w:rFonts w:asciiTheme="majorHAnsi" w:eastAsia="Times New Roman" w:hAnsiTheme="majorHAnsi" w:cstheme="majorHAnsi"/>
+          <w:rFonts w:cstheme="majorHAnsi"/>
+          <w:lang w:val="en-US"/>
+        </w:rPr>
+      </w:pPr>
+      <w:r>
+        <w:rPr>
+          <w:rFonts w:eastAsia="Times New Roman" w:cstheme="majorHAnsi"/>
           <w:color w:val="000000"/>
-          <w:sz w:val="22"/>
           <w:szCs w:val="22"/>
           <w:lang w:val="en-US" w:eastAsia="en-GB"/>
         </w:rPr>
@@ -1213,9 +1176,8 @@
       <w:proofErr w:type="gramStart"/>
       <w:r>
         <w:rPr>
-          <w:rFonts w:asciiTheme="majorHAnsi" w:eastAsia="Times New Roman" w:hAnsiTheme="majorHAnsi" w:cstheme="majorHAnsi"/>
+          <w:rFonts w:eastAsia="Times New Roman" w:cstheme="majorHAnsi"/>
           <w:color w:val="000000"/>
-          <w:sz w:val="22"/>
           <w:szCs w:val="22"/>
           <w:lang w:val="en-US" w:eastAsia="en-GB"/>
         </w:rPr>
@@ -1225,9 +1187,8 @@
       <w:proofErr w:type="gramEnd"/>
       <w:r>
         <w:rPr>
-          <w:rFonts w:asciiTheme="majorHAnsi" w:eastAsia="Times New Roman" w:hAnsiTheme="majorHAnsi" w:cstheme="majorHAnsi"/>
+          <w:rFonts w:eastAsia="Times New Roman" w:cstheme="majorHAnsi"/>
           <w:color w:val="000000"/>
-          <w:sz w:val="22"/>
           <w:szCs w:val="22"/>
           <w:lang w:val="en-US" w:eastAsia="en-GB"/>
         </w:rPr>
@@ -1242,13 +1203,13 @@
           <w:numId w:val="2"/>
         </w:numPr>
         <w:rPr>
-          <w:rFonts w:asciiTheme="majorHAnsi" w:hAnsiTheme="majorHAnsi" w:cstheme="majorHAnsi"/>
-          <w:lang w:val="en-US"/>
-        </w:rPr>
-      </w:pPr>
-      <w:r>
-        <w:rPr>
-          <w:rFonts w:asciiTheme="majorHAnsi" w:hAnsiTheme="majorHAnsi" w:cstheme="majorHAnsi"/>
+          <w:rFonts w:cstheme="majorHAnsi"/>
+          <w:lang w:val="en-US"/>
+        </w:rPr>
+      </w:pPr>
+      <w:r>
+        <w:rPr>
+          <w:rFonts w:cstheme="majorHAnsi"/>
           <w:lang w:val="en-US"/>
         </w:rPr>
         <w:t>The energy available after the reaction is 4.78 MeV.</w:t>
@@ -1262,34 +1223,34 @@
           <w:numId w:val="2"/>
         </w:numPr>
         <w:rPr>
-          <w:rFonts w:asciiTheme="majorHAnsi" w:hAnsiTheme="majorHAnsi" w:cstheme="majorHAnsi"/>
-          <w:lang w:val="en-US"/>
-        </w:rPr>
-      </w:pPr>
-      <w:r>
-        <w:rPr>
-          <w:rFonts w:asciiTheme="majorHAnsi" w:hAnsiTheme="majorHAnsi" w:cstheme="majorHAnsi"/>
+          <w:rFonts w:cstheme="majorHAnsi"/>
+          <w:lang w:val="en-US"/>
+        </w:rPr>
+      </w:pPr>
+      <w:r>
+        <w:rPr>
+          <w:rFonts w:cstheme="majorHAnsi"/>
           <w:lang w:val="en-US"/>
         </w:rPr>
         <w:t>The interaction of neutrons with B-10 can result in one of two outcomes, one</w:t>
       </w:r>
       <w:r>
         <w:rPr>
-          <w:rFonts w:asciiTheme="majorHAnsi" w:hAnsiTheme="majorHAnsi" w:cstheme="majorHAnsi"/>
+          <w:rFonts w:cstheme="majorHAnsi"/>
           <w:lang w:val="en-US"/>
         </w:rPr>
         <w:t xml:space="preserve"> </w:t>
       </w:r>
       <w:r>
         <w:rPr>
-          <w:rFonts w:asciiTheme="majorHAnsi" w:hAnsiTheme="majorHAnsi" w:cstheme="majorHAnsi"/>
+          <w:rFonts w:cstheme="majorHAnsi"/>
           <w:lang w:val="en-US"/>
         </w:rPr>
         <w:t xml:space="preserve">more probable than the other. </w:t>
       </w:r>
       <w:r>
         <w:rPr>
-          <w:rFonts w:asciiTheme="majorHAnsi" w:hAnsiTheme="majorHAnsi" w:cstheme="majorHAnsi"/>
+          <w:rFonts w:cstheme="majorHAnsi"/>
           <w:lang w:val="en-US"/>
         </w:rPr>
         <w:t xml:space="preserve">In both cases the reaction products are Lithium-7 and an alpha particle. </w:t>
@@ -1303,13 +1264,13 @@
           <w:numId w:val="2"/>
         </w:numPr>
         <w:rPr>
-          <w:rFonts w:asciiTheme="majorHAnsi" w:hAnsiTheme="majorHAnsi" w:cstheme="majorHAnsi"/>
-          <w:lang w:val="en-US"/>
-        </w:rPr>
-      </w:pPr>
-      <w:r>
-        <w:rPr>
-          <w:rFonts w:asciiTheme="majorHAnsi" w:hAnsiTheme="majorHAnsi" w:cstheme="majorHAnsi"/>
+          <w:rFonts w:cstheme="majorHAnsi"/>
+          <w:lang w:val="en-US"/>
+        </w:rPr>
+      </w:pPr>
+      <w:r>
+        <w:rPr>
+          <w:rFonts w:cstheme="majorHAnsi"/>
           <w:lang w:val="en-US"/>
         </w:rPr>
         <w:t xml:space="preserve">In 98% of the cases the reaction results with the Lithium atom in an excited state and the remaining 2% in ground state. </w:t>
@@ -1323,13 +1284,13 @@
           <w:numId w:val="2"/>
         </w:numPr>
         <w:rPr>
-          <w:rFonts w:asciiTheme="majorHAnsi" w:hAnsiTheme="majorHAnsi" w:cstheme="majorHAnsi"/>
-          <w:lang w:val="en-US"/>
-        </w:rPr>
-      </w:pPr>
-      <w:r>
-        <w:rPr>
-          <w:rFonts w:asciiTheme="majorHAnsi" w:hAnsiTheme="majorHAnsi" w:cstheme="majorHAnsi"/>
+          <w:rFonts w:cstheme="majorHAnsi"/>
+          <w:lang w:val="en-US"/>
+        </w:rPr>
+      </w:pPr>
+      <w:r>
+        <w:rPr>
+          <w:rFonts w:cstheme="majorHAnsi"/>
           <w:lang w:val="en-US"/>
         </w:rPr>
         <w:t>Either way, both reaction equations yield a high Q-value.</w:t>
@@ -1343,29 +1304,28 @@
           <w:numId w:val="2"/>
         </w:numPr>
         <w:rPr>
-          <w:rFonts w:asciiTheme="majorHAnsi" w:hAnsiTheme="majorHAnsi" w:cstheme="majorHAnsi"/>
-          <w:lang w:val="en-US"/>
-        </w:rPr>
-      </w:pPr>
-      <w:r>
-        <w:rPr>
-          <w:rFonts w:asciiTheme="majorHAnsi" w:hAnsiTheme="majorHAnsi" w:cstheme="majorHAnsi"/>
+          <w:rFonts w:cstheme="majorHAnsi"/>
+          <w:lang w:val="en-US"/>
+        </w:rPr>
+      </w:pPr>
+      <w:r>
+        <w:rPr>
+          <w:rFonts w:cstheme="majorHAnsi"/>
           <w:lang w:val="en-US"/>
         </w:rPr>
         <w:t>T</w:t>
       </w:r>
       <w:r>
         <w:rPr>
-          <w:rFonts w:asciiTheme="majorHAnsi" w:hAnsiTheme="majorHAnsi" w:cstheme="majorHAnsi"/>
+          <w:rFonts w:cstheme="majorHAnsi"/>
           <w:lang w:val="en-US"/>
         </w:rPr>
         <w:t xml:space="preserve">hermal neutron cross section of </w:t>
       </w:r>
       <w:r>
         <w:rPr>
-          <w:rFonts w:asciiTheme="majorHAnsi" w:eastAsia="Times New Roman" w:hAnsiTheme="majorHAnsi" w:cstheme="majorHAnsi"/>
+          <w:rFonts w:eastAsia="Times New Roman" w:cstheme="majorHAnsi"/>
           <w:color w:val="000000"/>
-          <w:sz w:val="22"/>
           <w:szCs w:val="22"/>
           <w:lang w:val="en-US" w:eastAsia="en-GB"/>
         </w:rPr>
@@ -1375,9 +1335,8 @@
       <w:proofErr w:type="gramStart"/>
       <w:r>
         <w:rPr>
-          <w:rFonts w:asciiTheme="majorHAnsi" w:eastAsia="Times New Roman" w:hAnsiTheme="majorHAnsi" w:cstheme="majorHAnsi"/>
+          <w:rFonts w:eastAsia="Times New Roman" w:cstheme="majorHAnsi"/>
           <w:color w:val="000000"/>
-          <w:sz w:val="22"/>
           <w:szCs w:val="22"/>
           <w:lang w:val="en-US" w:eastAsia="en-GB"/>
         </w:rPr>
@@ -1387,9 +1346,8 @@
       <w:proofErr w:type="gramEnd"/>
       <w:r>
         <w:rPr>
-          <w:rFonts w:asciiTheme="majorHAnsi" w:eastAsia="Times New Roman" w:hAnsiTheme="majorHAnsi" w:cstheme="majorHAnsi"/>
+          <w:rFonts w:eastAsia="Times New Roman" w:cstheme="majorHAnsi"/>
           <w:color w:val="000000"/>
-          <w:sz w:val="22"/>
           <w:szCs w:val="22"/>
           <w:lang w:val="en-US" w:eastAsia="en-GB"/>
         </w:rPr>
@@ -1404,15 +1362,14 @@
           <w:numId w:val="2"/>
         </w:numPr>
         <w:rPr>
-          <w:rFonts w:asciiTheme="majorHAnsi" w:hAnsiTheme="majorHAnsi" w:cstheme="majorHAnsi"/>
-          <w:lang w:val="en-US"/>
-        </w:rPr>
-      </w:pPr>
-      <w:r>
-        <w:rPr>
-          <w:rFonts w:asciiTheme="majorHAnsi" w:eastAsia="Times New Roman" w:hAnsiTheme="majorHAnsi" w:cstheme="majorHAnsi"/>
+          <w:rFonts w:cstheme="majorHAnsi"/>
+          <w:lang w:val="en-US"/>
+        </w:rPr>
+      </w:pPr>
+      <w:r>
+        <w:rPr>
+          <w:rFonts w:eastAsia="Times New Roman" w:cstheme="majorHAnsi"/>
           <w:color w:val="000000"/>
-          <w:sz w:val="22"/>
           <w:szCs w:val="22"/>
           <w:lang w:val="en-US" w:eastAsia="en-GB"/>
         </w:rPr>
@@ -1420,9 +1377,8 @@
       </w:r>
       <w:r>
         <w:rPr>
-          <w:rFonts w:asciiTheme="majorHAnsi" w:eastAsia="Times New Roman" w:hAnsiTheme="majorHAnsi" w:cstheme="majorHAnsi"/>
+          <w:rFonts w:eastAsia="Times New Roman" w:cstheme="majorHAnsi"/>
           <w:color w:val="000000"/>
-          <w:sz w:val="22"/>
           <w:szCs w:val="22"/>
           <w:lang w:val="en-US" w:eastAsia="en-GB"/>
         </w:rPr>
@@ -1430,7 +1386,7 @@
       </w:r>
       <w:r>
         <w:rPr>
-          <w:rFonts w:asciiTheme="majorHAnsi" w:hAnsiTheme="majorHAnsi" w:cstheme="majorHAnsi"/>
+          <w:rFonts w:cstheme="majorHAnsi"/>
           <w:lang w:val="en-US"/>
         </w:rPr>
         <w:t>(</w:t>
@@ -1439,7 +1395,7 @@
         <w:r>
           <w:rPr>
             <w:rStyle w:val="Hyperlink"/>
-            <w:rFonts w:asciiTheme="majorHAnsi" w:hAnsiTheme="majorHAnsi" w:cstheme="majorHAnsi"/>
+            <w:rFonts w:cstheme="majorHAnsi"/>
             <w:lang w:val="en-US"/>
           </w:rPr>
           <w:t>*</w:t>
@@ -1447,7 +1403,7 @@
       </w:hyperlink>
       <w:r>
         <w:rPr>
-          <w:rFonts w:asciiTheme="majorHAnsi" w:hAnsiTheme="majorHAnsi" w:cstheme="majorHAnsi"/>
+          <w:rFonts w:cstheme="majorHAnsi"/>
           <w:lang w:val="en-US"/>
         </w:rPr>
         <w:t>)</w:t>
@@ -1461,14 +1417,13 @@
           <w:numId w:val="2"/>
         </w:numPr>
         <w:rPr>
-          <w:rFonts w:asciiTheme="majorHAnsi" w:hAnsiTheme="majorHAnsi" w:cstheme="majorHAnsi"/>
-          <w:lang w:val="en-US"/>
-        </w:rPr>
-      </w:pPr>
-      <w:r>
-        <w:rPr>
-          <w:rFonts w:asciiTheme="majorHAnsi" w:hAnsiTheme="majorHAnsi" w:cstheme="majorHAnsi"/>
-          <w:sz w:val="22"/>
+          <w:rFonts w:cstheme="majorHAnsi"/>
+          <w:lang w:val="en-US"/>
+        </w:rPr>
+      </w:pPr>
+      <w:r>
+        <w:rPr>
+          <w:rFonts w:cstheme="majorHAnsi"/>
           <w:szCs w:val="22"/>
           <w:lang w:val="en-US"/>
         </w:rPr>
@@ -1478,8 +1433,7 @@
       <w:proofErr w:type="gramStart"/>
       <w:r>
         <w:rPr>
-          <w:rFonts w:asciiTheme="majorHAnsi" w:hAnsiTheme="majorHAnsi" w:cstheme="majorHAnsi"/>
-          <w:sz w:val="22"/>
+          <w:rFonts w:cstheme="majorHAnsi"/>
           <w:szCs w:val="22"/>
           <w:lang w:val="en-US"/>
         </w:rPr>
@@ -1489,8 +1443,7 @@
       <w:proofErr w:type="gramEnd"/>
       <w:r>
         <w:rPr>
-          <w:rFonts w:asciiTheme="majorHAnsi" w:hAnsiTheme="majorHAnsi" w:cstheme="majorHAnsi"/>
-          <w:sz w:val="22"/>
+          <w:rFonts w:cstheme="majorHAnsi"/>
           <w:szCs w:val="22"/>
           <w:lang w:val="en-US"/>
         </w:rPr>
@@ -1505,14 +1458,13 @@
           <w:numId w:val="2"/>
         </w:numPr>
         <w:rPr>
-          <w:rFonts w:asciiTheme="majorHAnsi" w:hAnsiTheme="majorHAnsi" w:cstheme="majorHAnsi"/>
-          <w:lang w:val="en-US"/>
-        </w:rPr>
-      </w:pPr>
-      <w:r>
-        <w:rPr>
-          <w:rFonts w:asciiTheme="majorHAnsi" w:hAnsiTheme="majorHAnsi" w:cstheme="majorHAnsi"/>
-          <w:sz w:val="22"/>
+          <w:rFonts w:cstheme="majorHAnsi"/>
+          <w:lang w:val="en-US"/>
+        </w:rPr>
+      </w:pPr>
+      <w:r>
+        <w:rPr>
+          <w:rFonts w:cstheme="majorHAnsi"/>
           <w:szCs w:val="22"/>
           <w:lang w:val="en-US"/>
         </w:rPr>
@@ -1522,8 +1474,7 @@
       <w:proofErr w:type="gramStart"/>
       <w:r>
         <w:rPr>
-          <w:rFonts w:asciiTheme="majorHAnsi" w:hAnsiTheme="majorHAnsi" w:cstheme="majorHAnsi"/>
-          <w:sz w:val="22"/>
+          <w:rFonts w:cstheme="majorHAnsi"/>
           <w:szCs w:val="22"/>
           <w:lang w:val="en-US"/>
         </w:rPr>
@@ -1533,8 +1484,7 @@
       <w:proofErr w:type="gramEnd"/>
       <w:r>
         <w:rPr>
-          <w:rFonts w:asciiTheme="majorHAnsi" w:hAnsiTheme="majorHAnsi" w:cstheme="majorHAnsi"/>
-          <w:sz w:val="22"/>
+          <w:rFonts w:cstheme="majorHAnsi"/>
           <w:szCs w:val="22"/>
           <w:lang w:val="en-US"/>
         </w:rPr>
@@ -1549,15 +1499,14 @@
           <w:numId w:val="2"/>
         </w:numPr>
         <w:rPr>
-          <w:rFonts w:asciiTheme="majorHAnsi" w:hAnsiTheme="majorHAnsi" w:cstheme="majorHAnsi"/>
+          <w:rFonts w:cstheme="majorHAnsi"/>
           <w:lang w:val="en-US"/>
         </w:rPr>
       </w:pPr>
       <w:proofErr w:type="spellStart"/>
       <w:r>
         <w:rPr>
-          <w:rFonts w:asciiTheme="majorHAnsi" w:hAnsiTheme="majorHAnsi" w:cstheme="majorHAnsi"/>
-          <w:sz w:val="22"/>
+          <w:rFonts w:cstheme="majorHAnsi"/>
           <w:szCs w:val="22"/>
           <w:lang w:val="en-US"/>
         </w:rPr>
@@ -1566,8 +1515,7 @@
       <w:proofErr w:type="spellEnd"/>
       <w:r>
         <w:rPr>
-          <w:rFonts w:asciiTheme="majorHAnsi" w:hAnsiTheme="majorHAnsi" w:cstheme="majorHAnsi"/>
-          <w:sz w:val="22"/>
+          <w:rFonts w:cstheme="majorHAnsi"/>
           <w:szCs w:val="22"/>
           <w:lang w:val="en-US"/>
         </w:rPr>
@@ -1582,14 +1530,13 @@
           <w:numId w:val="2"/>
         </w:numPr>
         <w:rPr>
-          <w:rFonts w:asciiTheme="majorHAnsi" w:hAnsiTheme="majorHAnsi" w:cstheme="majorHAnsi"/>
-          <w:lang w:val="en-US"/>
-        </w:rPr>
-      </w:pPr>
-      <w:r>
-        <w:rPr>
-          <w:rFonts w:asciiTheme="majorHAnsi" w:hAnsiTheme="majorHAnsi" w:cstheme="majorHAnsi"/>
-          <w:sz w:val="22"/>
+          <w:rFonts w:cstheme="majorHAnsi"/>
+          <w:lang w:val="en-US"/>
+        </w:rPr>
+      </w:pPr>
+      <w:r>
+        <w:rPr>
+          <w:rFonts w:cstheme="majorHAnsi"/>
           <w:szCs w:val="22"/>
           <w:lang w:val="en-US"/>
         </w:rPr>
@@ -1604,13 +1551,13 @@
           <w:numId w:val="2"/>
         </w:numPr>
         <w:rPr>
-          <w:rFonts w:asciiTheme="majorHAnsi" w:hAnsiTheme="majorHAnsi" w:cstheme="majorHAnsi"/>
-          <w:lang w:val="en-US"/>
-        </w:rPr>
-      </w:pPr>
-      <w:r>
-        <w:rPr>
-          <w:rFonts w:asciiTheme="majorHAnsi" w:hAnsiTheme="majorHAnsi" w:cstheme="majorHAnsi"/>
+          <w:rFonts w:cstheme="majorHAnsi"/>
+          <w:lang w:val="en-US"/>
+        </w:rPr>
+      </w:pPr>
+      <w:r>
+        <w:rPr>
+          <w:rFonts w:cstheme="majorHAnsi"/>
           <w:lang w:val="en-US"/>
         </w:rPr>
         <w:t xml:space="preserve">Gadolinium </w:t>
@@ -1619,7 +1566,7 @@
     <w:p>
       <w:pPr>
         <w:rPr>
-          <w:rFonts w:asciiTheme="majorHAnsi" w:hAnsiTheme="majorHAnsi" w:cstheme="majorHAnsi"/>
+          <w:rFonts w:cstheme="majorHAnsi"/>
           <w:lang w:val="en-US"/>
         </w:rPr>
       </w:pPr>
@@ -1817,15 +1764,15 @@
     <w:p>
       <w:pPr>
         <w:rPr>
-          <w:rFonts w:asciiTheme="majorHAnsi" w:hAnsiTheme="majorHAnsi" w:cstheme="majorHAnsi"/>
-          <w:lang w:val="en-US"/>
-        </w:rPr>
-      </w:pPr>
-    </w:p>
-    <w:p>
-      <w:pPr>
-        <w:rPr>
-          <w:rFonts w:asciiTheme="majorHAnsi" w:hAnsiTheme="majorHAnsi" w:cstheme="majorHAnsi"/>
+          <w:rFonts w:cstheme="majorHAnsi"/>
+          <w:lang w:val="en-US"/>
+        </w:rPr>
+      </w:pPr>
+    </w:p>
+    <w:p>
+      <w:pPr>
+        <w:rPr>
+          <w:rFonts w:cstheme="majorHAnsi"/>
           <w:lang w:val="en-US"/>
         </w:rPr>
       </w:pPr>
@@ -2010,6 +1957,7 @@
         <w:rPr>
           <w:lang w:val="en-US"/>
         </w:rPr>
+        <w:lastRenderedPageBreak/>
         <w:t xml:space="preserve">Examples of </w:t>
       </w:r>
       <w:r>
@@ -2307,13 +2255,7 @@
         <w:rPr>
           <w:lang w:val="en-US"/>
         </w:rPr>
-        <w:t xml:space="preserve">semiconductors </w:t>
-      </w:r>
-      <w:r>
-        <w:rPr>
-          <w:lang w:val="en-US"/>
-        </w:rPr>
-        <w:t>incorporate</w:t>
+        <w:t>semiconductors incorporate</w:t>
       </w:r>
       <w:r>
         <w:rPr>
@@ -2446,13 +2388,7 @@
         <w:rPr>
           <w:lang w:val="en-US"/>
         </w:rPr>
-        <w:t xml:space="preserve">Incoming radiation interacts with the sensitive volume and </w:t>
-      </w:r>
-      <w:r>
-        <w:rPr>
-          <w:lang w:val="en-US"/>
-        </w:rPr>
-        <w:t xml:space="preserve">one way or another </w:t>
+        <w:t xml:space="preserve">Incoming radiation interacts with the sensitive volume and one way or another </w:t>
       </w:r>
       <w:r>
         <w:rPr>
@@ -2470,19 +2406,7 @@
         <w:rPr>
           <w:lang w:val="en-US"/>
         </w:rPr>
-        <w:t xml:space="preserve">produce charge carries </w:t>
-      </w:r>
-      <w:r>
-        <w:rPr>
-          <w:lang w:val="en-US"/>
-        </w:rPr>
-        <w:t>directly</w:t>
-      </w:r>
-      <w:r>
-        <w:rPr>
-          <w:lang w:val="en-US"/>
-        </w:rPr>
-        <w:t xml:space="preserve">, like in gas detectors (ion pairs) and semiconductors (electron-hole pairs), or cause a process which subsequently </w:t>
+        <w:t xml:space="preserve">produce charge carries directly, like in gas detectors (ion pairs) and semiconductors (electron-hole pairs), or cause a process which subsequently </w:t>
       </w:r>
       <w:r>
         <w:rPr>
@@ -2507,7 +2431,7 @@
     <w:p>
       <w:pPr>
         <w:rPr>
-          <w:rFonts w:asciiTheme="majorHAnsi" w:hAnsiTheme="majorHAnsi" w:cstheme="majorHAnsi"/>
+          <w:rFonts w:cstheme="majorHAnsi"/>
           <w:lang w:val="en-US"/>
         </w:rPr>
       </w:pPr>
@@ -2516,16 +2440,16 @@
       <w:pPr>
         <w:rPr>
           <w:rFonts w:ascii="Calibri" w:eastAsia="Times New Roman" w:hAnsi="Calibri" w:cs="Times New Roman"/>
-          <w:sz w:val="22"/>
-          <w:szCs w:val="22"/>
+          <w:szCs w:val="22"/>
+          <w:u w:val="single"/>
           <w:lang w:val="en-US" w:eastAsia="en-GB"/>
         </w:rPr>
       </w:pPr>
       <w:r>
         <w:rPr>
           <w:rFonts w:ascii="Calibri" w:eastAsia="Times New Roman" w:hAnsi="Calibri" w:cs="Times New Roman"/>
-          <w:sz w:val="22"/>
-          <w:szCs w:val="22"/>
+          <w:szCs w:val="22"/>
+          <w:u w:val="single"/>
           <w:lang w:val="en-US" w:eastAsia="en-GB"/>
         </w:rPr>
         <w:t>GAS DETECTORS</w:t>
@@ -2534,315 +2458,470 @@
     <w:p>
       <w:pPr>
         <w:rPr>
-          <w:rFonts w:ascii="Calibri" w:eastAsia="Times New Roman" w:hAnsi="Calibri" w:cs="Times New Roman"/>
-          <w:sz w:val="22"/>
-          <w:szCs w:val="22"/>
-          <w:lang w:val="en-US" w:eastAsia="en-GB"/>
-        </w:rPr>
-      </w:pPr>
-      <w:r>
-        <w:rPr>
-          <w:rFonts w:ascii="Calibri" w:eastAsia="Times New Roman" w:hAnsi="Calibri" w:cs="Times New Roman"/>
-          <w:sz w:val="22"/>
-          <w:szCs w:val="22"/>
+          <w:lang w:val="en-US" w:eastAsia="en-GB"/>
+        </w:rPr>
+      </w:pPr>
+      <w:r>
+        <w:rPr>
           <w:lang w:val="en-US" w:eastAsia="en-GB"/>
         </w:rPr>
         <w:t xml:space="preserve">The basic components of a gas detector </w:t>
       </w:r>
+      <w:r>
+        <w:rPr>
+          <w:lang w:val="en-US" w:eastAsia="en-GB"/>
+        </w:rPr>
+        <w:t>are</w:t>
+      </w:r>
+      <w:r>
+        <w:rPr>
+          <w:lang w:val="en-US" w:eastAsia="en-GB"/>
+        </w:rPr>
+        <w:t xml:space="preserve"> </w:t>
+      </w:r>
+      <w:r>
+        <w:rPr>
+          <w:lang w:val="en-US" w:eastAsia="en-GB"/>
+        </w:rPr>
+        <w:t>the</w:t>
+      </w:r>
+      <w:r>
+        <w:rPr>
+          <w:lang w:val="en-US" w:eastAsia="en-GB"/>
+        </w:rPr>
+        <w:t xml:space="preserve"> gas</w:t>
+      </w:r>
+      <w:r>
+        <w:rPr>
+          <w:lang w:val="en-US" w:eastAsia="en-GB"/>
+        </w:rPr>
+        <w:t>-</w:t>
+      </w:r>
+      <w:r>
+        <w:rPr>
+          <w:lang w:val="en-US" w:eastAsia="en-GB"/>
+        </w:rPr>
+        <w:t xml:space="preserve">filled chamber </w:t>
+      </w:r>
+      <w:r>
+        <w:rPr>
+          <w:lang w:val="en-US" w:eastAsia="en-GB"/>
+        </w:rPr>
+        <w:t xml:space="preserve">(i.e. sensitive volume) and electrodes (cathode and anode, i.e. the charge collectors). </w:t>
+      </w:r>
+      <w:r>
+        <w:rPr>
+          <w:lang w:val="en-US" w:eastAsia="en-GB"/>
+        </w:rPr>
+        <w:t xml:space="preserve">In </w:t>
+      </w:r>
+      <w:r>
+        <w:rPr>
+          <w:lang w:val="en-US" w:eastAsia="en-GB"/>
+        </w:rPr>
+        <w:t>general,</w:t>
+      </w:r>
+      <w:r>
+        <w:rPr>
+          <w:lang w:val="en-US" w:eastAsia="en-GB"/>
+        </w:rPr>
+        <w:t xml:space="preserve"> the outer chamber-wall (</w:t>
+      </w:r>
+      <w:r>
+        <w:rPr>
+          <w:lang w:val="en-US" w:eastAsia="en-GB"/>
+        </w:rPr>
+        <w:t>cathode</w:t>
+      </w:r>
+      <w:r>
+        <w:rPr>
+          <w:lang w:val="en-US" w:eastAsia="en-GB"/>
+        </w:rPr>
+        <w:t>) is most often spherical or cylindrical and encompasses the</w:t>
+      </w:r>
+      <w:r>
+        <w:rPr>
+          <w:lang w:val="en-US" w:eastAsia="en-GB"/>
+        </w:rPr>
+        <w:t>,</w:t>
+      </w:r>
+      <w:r>
+        <w:rPr>
+          <w:lang w:val="en-US" w:eastAsia="en-GB"/>
+        </w:rPr>
+        <w:t xml:space="preserve"> </w:t>
+      </w:r>
+      <w:r>
+        <w:rPr>
+          <w:lang w:val="en-US" w:eastAsia="en-GB"/>
+        </w:rPr>
+        <w:t>usually rod-shaped</w:t>
+      </w:r>
+      <w:r>
+        <w:rPr>
+          <w:lang w:val="en-US" w:eastAsia="en-GB"/>
+        </w:rPr>
+        <w:t>,</w:t>
+      </w:r>
+      <w:r>
+        <w:rPr>
+          <w:lang w:val="en-US" w:eastAsia="en-GB"/>
+        </w:rPr>
+        <w:t xml:space="preserve"> anode. </w:t>
+      </w:r>
+      <w:r>
+        <w:rPr>
+          <w:lang w:val="en-US" w:eastAsia="en-GB"/>
+        </w:rPr>
+        <w:t xml:space="preserve"> </w:t>
+      </w:r>
+      <w:r>
+        <w:rPr>
+          <w:lang w:val="en-US" w:eastAsia="en-GB"/>
+        </w:rPr>
+        <w:t xml:space="preserve">A voltage is applied to the collector plates and gives rise to an electric field between the two. </w:t>
+      </w:r>
+    </w:p>
+    <w:p>
+      <w:pPr>
+        <w:rPr>
+          <w:lang w:val="en-US" w:eastAsia="en-GB"/>
+        </w:rPr>
+      </w:pPr>
+      <w:r>
+        <w:rPr>
+          <w:lang w:val="en-US" w:eastAsia="en-GB"/>
+        </w:rPr>
+        <w:t>When an energetic particle enters the gas-filled chamber the gas molecules</w:t>
+      </w:r>
+      <w:r>
+        <w:rPr>
+          <w:lang w:val="en-US" w:eastAsia="en-GB"/>
+        </w:rPr>
+        <w:t xml:space="preserve"> are ionized</w:t>
+      </w:r>
+      <w:r>
+        <w:rPr>
+          <w:lang w:val="en-US" w:eastAsia="en-GB"/>
+        </w:rPr>
+        <w:t xml:space="preserve">. With enough energy the incoming particles can tear an electron from its atom and produce an ion pair. The electric field between the collector plates attract the newly created charges, the positive ion to the cathode (-) and electron to the anode (+). </w:t>
+      </w:r>
+    </w:p>
+    <w:p>
+      <w:pPr>
+        <w:rPr>
+          <w:lang w:val="en-US" w:eastAsia="en-GB"/>
+        </w:rPr>
+      </w:pPr>
+      <w:r>
+        <w:rPr>
+          <w:lang w:val="en-US" w:eastAsia="en-GB"/>
+        </w:rPr>
+        <w:t xml:space="preserve">A charged particle in an electric field experiences a force and the magnitude of its acceleration depends on the particles mass. The electrons significantly smaller mass (??) causes it to accelerate </w:t>
+      </w:r>
+      <w:r>
+        <w:rPr>
+          <w:lang w:val="en-US" w:eastAsia="en-GB"/>
+        </w:rPr>
+        <w:t xml:space="preserve">at a </w:t>
+      </w:r>
+      <w:r>
+        <w:rPr>
+          <w:lang w:val="en-US" w:eastAsia="en-GB"/>
+        </w:rPr>
+        <w:t xml:space="preserve">considerably </w:t>
+      </w:r>
+      <w:r>
+        <w:rPr>
+          <w:lang w:val="en-US" w:eastAsia="en-GB"/>
+        </w:rPr>
+        <w:t>larger rate</w:t>
+      </w:r>
+      <w:r>
+        <w:rPr>
+          <w:lang w:val="en-US" w:eastAsia="en-GB"/>
+        </w:rPr>
+        <w:t xml:space="preserve"> than the ion and </w:t>
+      </w:r>
+      <w:r>
+        <w:rPr>
+          <w:lang w:val="en-US" w:eastAsia="en-GB"/>
+        </w:rPr>
+        <w:t>is thus the first of the two to be collected. The</w:t>
+      </w:r>
+      <w:r>
+        <w:rPr>
+          <w:lang w:val="en-US" w:eastAsia="en-GB"/>
+        </w:rPr>
+        <w:t xml:space="preserve"> speed at which charge carriers </w:t>
+      </w:r>
+      <w:r>
+        <w:rPr>
+          <w:lang w:val="en-US" w:eastAsia="en-GB"/>
+        </w:rPr>
+        <w:t>travels</w:t>
+      </w:r>
+      <w:r>
+        <w:rPr>
+          <w:lang w:val="en-US" w:eastAsia="en-GB"/>
+        </w:rPr>
+        <w:t xml:space="preserve"> </w:t>
+      </w:r>
+      <w:r>
+        <w:rPr>
+          <w:lang w:val="en-US" w:eastAsia="en-GB"/>
+        </w:rPr>
+        <w:t>depends on</w:t>
+      </w:r>
+      <w:r>
+        <w:rPr>
+          <w:lang w:val="en-US" w:eastAsia="en-GB"/>
+        </w:rPr>
+        <w:t xml:space="preserve"> the chamber pressure and the applied field strength. </w:t>
+      </w:r>
+    </w:p>
+    <w:p>
+      <w:pPr>
+        <w:rPr>
+          <w:lang w:val="en-US" w:eastAsia="en-GB"/>
+        </w:rPr>
+      </w:pPr>
+    </w:p>
+    <w:p>
+      <w:pPr>
+        <w:rPr>
+          <w:lang w:val="en-US" w:eastAsia="en-GB"/>
+        </w:rPr>
+      </w:pPr>
+    </w:p>
+    <w:p>
+      <w:pPr>
+        <w:rPr>
+          <w:lang w:val="en-US" w:eastAsia="en-GB"/>
+        </w:rPr>
+      </w:pPr>
+    </w:p>
+    <w:p>
+      <w:pPr>
+        <w:rPr>
+          <w:lang w:val="en-US" w:eastAsia="en-GB"/>
+        </w:rPr>
+      </w:pPr>
+    </w:p>
+    <w:p>
+      <w:pPr>
+        <w:rPr>
+          <w:lang w:val="en-US" w:eastAsia="en-GB"/>
+        </w:rPr>
+      </w:pPr>
+    </w:p>
+    <w:p>
+      <w:pPr>
+        <w:rPr>
+          <w:color w:val="C00000"/>
+          <w:lang w:val="en-US" w:eastAsia="en-GB"/>
+        </w:rPr>
+      </w:pPr>
+      <w:r>
+        <w:rPr>
+          <w:lang w:val="en-US" w:eastAsia="en-GB"/>
+        </w:rPr>
+        <w:t xml:space="preserve">Basic Gas detectors do not respond to neutrons, but by incorporating a neutron converting material into the detector design secondary charged particles may be produced and act as neutron indicators. </w:t>
+      </w:r>
+      <w:r>
+        <w:rPr>
+          <w:lang w:val="en-US" w:eastAsia="en-GB"/>
+        </w:rPr>
+        <w:lastRenderedPageBreak/>
+        <w:t>Gas detectors typically use thin film lining along outer chamber walls (e.g. boron lining) or an enriched filler-</w:t>
+      </w:r>
+      <w:proofErr w:type="spellStart"/>
+      <w:r>
+        <w:rPr>
+          <w:lang w:val="en-US" w:eastAsia="en-GB"/>
+        </w:rPr>
+        <w:t>gass</w:t>
+      </w:r>
+      <w:proofErr w:type="spellEnd"/>
       <w:proofErr w:type="gramStart"/>
       <w:r>
         <w:rPr>
-          <w:rFonts w:ascii="Calibri" w:eastAsia="Times New Roman" w:hAnsi="Calibri" w:cs="Times New Roman"/>
-          <w:sz w:val="22"/>
-          <w:szCs w:val="22"/>
-          <w:lang w:val="en-US" w:eastAsia="en-GB"/>
-        </w:rPr>
-        <w:t>is</w:t>
+          <w:lang w:val="en-US" w:eastAsia="en-GB"/>
+        </w:rPr>
+        <w:t>. ??</w:t>
       </w:r>
       <w:proofErr w:type="gramEnd"/>
-      <w:r>
-        <w:rPr>
-          <w:rFonts w:ascii="Calibri" w:eastAsia="Times New Roman" w:hAnsi="Calibri" w:cs="Times New Roman"/>
-          <w:sz w:val="22"/>
-          <w:szCs w:val="22"/>
-          <w:lang w:val="en-US" w:eastAsia="en-GB"/>
-        </w:rPr>
-        <w:t xml:space="preserve"> </w:t>
-      </w:r>
-      <w:r>
-        <w:rPr>
-          <w:rFonts w:ascii="Calibri" w:eastAsia="Times New Roman" w:hAnsi="Calibri" w:cs="Times New Roman"/>
-          <w:sz w:val="22"/>
-          <w:szCs w:val="22"/>
-          <w:lang w:val="en-US" w:eastAsia="en-GB"/>
-        </w:rPr>
-        <w:t>the</w:t>
-      </w:r>
-      <w:r>
-        <w:rPr>
-          <w:rFonts w:ascii="Calibri" w:eastAsia="Times New Roman" w:hAnsi="Calibri" w:cs="Times New Roman"/>
-          <w:sz w:val="22"/>
-          <w:szCs w:val="22"/>
-          <w:lang w:val="en-US" w:eastAsia="en-GB"/>
-        </w:rPr>
-        <w:t xml:space="preserve"> gas</w:t>
-      </w:r>
-      <w:r>
-        <w:rPr>
-          <w:rFonts w:ascii="Calibri" w:eastAsia="Times New Roman" w:hAnsi="Calibri" w:cs="Times New Roman"/>
-          <w:sz w:val="22"/>
-          <w:szCs w:val="22"/>
-          <w:lang w:val="en-US" w:eastAsia="en-GB"/>
-        </w:rPr>
-        <w:t>-</w:t>
-      </w:r>
-      <w:r>
-        <w:rPr>
-          <w:rFonts w:ascii="Calibri" w:eastAsia="Times New Roman" w:hAnsi="Calibri" w:cs="Times New Roman"/>
-          <w:sz w:val="22"/>
-          <w:szCs w:val="22"/>
-          <w:lang w:val="en-US" w:eastAsia="en-GB"/>
-        </w:rPr>
-        <w:t xml:space="preserve">filled chamber </w:t>
-      </w:r>
-      <w:r>
-        <w:rPr>
-          <w:rFonts w:ascii="Calibri" w:eastAsia="Times New Roman" w:hAnsi="Calibri" w:cs="Times New Roman"/>
-          <w:sz w:val="22"/>
-          <w:szCs w:val="22"/>
-          <w:lang w:val="en-US" w:eastAsia="en-GB"/>
-        </w:rPr>
-        <w:t xml:space="preserve">(i.e. sensitive volume) and electrodes (cathode and anode, i.e. the charge collectors). </w:t>
-      </w:r>
-      <w:r>
-        <w:rPr>
-          <w:rFonts w:ascii="Calibri" w:eastAsia="Times New Roman" w:hAnsi="Calibri" w:cs="Times New Roman"/>
-          <w:sz w:val="22"/>
-          <w:szCs w:val="22"/>
-          <w:lang w:val="en-US" w:eastAsia="en-GB"/>
-        </w:rPr>
-        <w:t xml:space="preserve">In </w:t>
-      </w:r>
-      <w:proofErr w:type="gramStart"/>
-      <w:r>
-        <w:rPr>
-          <w:rFonts w:ascii="Calibri" w:eastAsia="Times New Roman" w:hAnsi="Calibri" w:cs="Times New Roman"/>
-          <w:sz w:val="22"/>
-          <w:szCs w:val="22"/>
-          <w:lang w:val="en-US" w:eastAsia="en-GB"/>
-        </w:rPr>
-        <w:t>general</w:t>
-      </w:r>
-      <w:proofErr w:type="gramEnd"/>
-      <w:r>
-        <w:rPr>
-          <w:rFonts w:ascii="Calibri" w:eastAsia="Times New Roman" w:hAnsi="Calibri" w:cs="Times New Roman"/>
-          <w:sz w:val="22"/>
-          <w:szCs w:val="22"/>
-          <w:lang w:val="en-US" w:eastAsia="en-GB"/>
-        </w:rPr>
-        <w:t xml:space="preserve"> the outer chamber-wall (</w:t>
-      </w:r>
-      <w:r>
-        <w:rPr>
-          <w:rFonts w:ascii="Calibri" w:eastAsia="Times New Roman" w:hAnsi="Calibri" w:cs="Times New Roman"/>
-          <w:sz w:val="22"/>
-          <w:szCs w:val="22"/>
-          <w:lang w:val="en-US" w:eastAsia="en-GB"/>
-        </w:rPr>
-        <w:t>cathode</w:t>
-      </w:r>
-      <w:r>
-        <w:rPr>
-          <w:rFonts w:ascii="Calibri" w:eastAsia="Times New Roman" w:hAnsi="Calibri" w:cs="Times New Roman"/>
-          <w:sz w:val="22"/>
-          <w:szCs w:val="22"/>
-          <w:lang w:val="en-US" w:eastAsia="en-GB"/>
-        </w:rPr>
-        <w:t xml:space="preserve">) is most often spherical or cylindrical and encompasses the anode, usually rod-shaped. </w:t>
-      </w:r>
-      <w:r>
-        <w:rPr>
-          <w:rFonts w:ascii="Calibri" w:eastAsia="Times New Roman" w:hAnsi="Calibri" w:cs="Times New Roman"/>
-          <w:sz w:val="22"/>
-          <w:szCs w:val="22"/>
-          <w:lang w:val="en-US" w:eastAsia="en-GB"/>
-        </w:rPr>
-        <w:t xml:space="preserve"> </w:t>
-      </w:r>
-      <w:r>
-        <w:rPr>
-          <w:rFonts w:ascii="Calibri" w:eastAsia="Times New Roman" w:hAnsi="Calibri" w:cs="Times New Roman"/>
-          <w:sz w:val="22"/>
-          <w:szCs w:val="22"/>
-          <w:lang w:val="en-US" w:eastAsia="en-GB"/>
-        </w:rPr>
-        <w:t xml:space="preserve">A voltage is applied to the collector plates and gives rise to an electric field between the two. </w:t>
-      </w:r>
-    </w:p>
-    <w:p>
-      <w:pPr>
-        <w:textAlignment w:val="center"/>
-        <w:rPr>
-          <w:rFonts w:ascii="Calibri" w:eastAsia="Times New Roman" w:hAnsi="Calibri" w:cs="Times New Roman"/>
-          <w:sz w:val="22"/>
-          <w:szCs w:val="22"/>
-          <w:lang w:val="en-US" w:eastAsia="en-GB"/>
-        </w:rPr>
-      </w:pPr>
-      <w:r>
-        <w:rPr>
-          <w:rFonts w:ascii="Calibri" w:eastAsia="Times New Roman" w:hAnsi="Calibri" w:cs="Times New Roman"/>
-          <w:sz w:val="22"/>
-          <w:szCs w:val="22"/>
-          <w:lang w:val="en-US" w:eastAsia="en-GB"/>
-        </w:rPr>
-        <w:lastRenderedPageBreak/>
-        <w:t>When an energetic particle enters the gas-filled chamber the gas molecules</w:t>
-      </w:r>
-      <w:r>
-        <w:rPr>
-          <w:rFonts w:ascii="Calibri" w:eastAsia="Times New Roman" w:hAnsi="Calibri" w:cs="Times New Roman"/>
-          <w:sz w:val="22"/>
-          <w:szCs w:val="22"/>
-          <w:lang w:val="en-US" w:eastAsia="en-GB"/>
-        </w:rPr>
-        <w:t xml:space="preserve"> are ionized</w:t>
-      </w:r>
-      <w:r>
-        <w:rPr>
-          <w:rFonts w:ascii="Calibri" w:eastAsia="Times New Roman" w:hAnsi="Calibri" w:cs="Times New Roman"/>
-          <w:sz w:val="22"/>
-          <w:szCs w:val="22"/>
-          <w:lang w:val="en-US" w:eastAsia="en-GB"/>
-        </w:rPr>
-        <w:t xml:space="preserve">. With enough energy the incoming particles can tear an electron from its atom and produce an ion pair. The electric field between the collector plates attract the newly created charges, the positive ion to the cathode (-) and electron to the anode (+). </w:t>
-      </w:r>
-    </w:p>
-    <w:p>
-      <w:pPr>
-        <w:textAlignment w:val="center"/>
-        <w:rPr>
-          <w:rFonts w:ascii="Calibri" w:eastAsia="Times New Roman" w:hAnsi="Calibri" w:cs="Times New Roman"/>
-          <w:sz w:val="22"/>
-          <w:szCs w:val="22"/>
-          <w:lang w:val="en-US" w:eastAsia="en-GB"/>
-        </w:rPr>
-      </w:pPr>
-      <w:r>
-        <w:rPr>
-          <w:rFonts w:ascii="Calibri" w:eastAsia="Times New Roman" w:hAnsi="Calibri" w:cs="Times New Roman"/>
-          <w:sz w:val="22"/>
-          <w:szCs w:val="22"/>
-          <w:lang w:val="en-US" w:eastAsia="en-GB"/>
-        </w:rPr>
-        <w:t xml:space="preserve">A charged particle in an electric field experiences a force and the magnitude of its acceleration depends on the particles mass. The electron and ion </w:t>
-      </w:r>
-      <w:r>
-        <w:rPr>
-          <w:rFonts w:ascii="Calibri" w:eastAsia="Times New Roman" w:hAnsi="Calibri" w:cs="Times New Roman"/>
-          <w:sz w:val="22"/>
-          <w:szCs w:val="22"/>
-          <w:lang w:val="en-US" w:eastAsia="en-GB"/>
-        </w:rPr>
-        <w:t>are</w:t>
-      </w:r>
-      <w:r>
-        <w:rPr>
-          <w:rFonts w:ascii="Calibri" w:eastAsia="Times New Roman" w:hAnsi="Calibri" w:cs="Times New Roman"/>
-          <w:sz w:val="22"/>
-          <w:szCs w:val="22"/>
-          <w:lang w:val="en-US" w:eastAsia="en-GB"/>
-        </w:rPr>
-        <w:t xml:space="preserve"> surrounded by the same electric field, but the electrons significantly smaller mass (??) causes it to accelerate </w:t>
-      </w:r>
-      <w:r>
-        <w:rPr>
-          <w:rFonts w:ascii="Calibri" w:eastAsia="Times New Roman" w:hAnsi="Calibri" w:cs="Times New Roman"/>
-          <w:sz w:val="22"/>
-          <w:szCs w:val="22"/>
-          <w:lang w:val="en-US" w:eastAsia="en-GB"/>
-        </w:rPr>
-        <w:t xml:space="preserve">at a </w:t>
-      </w:r>
-      <w:r>
-        <w:rPr>
-          <w:rFonts w:ascii="Calibri" w:eastAsia="Times New Roman" w:hAnsi="Calibri" w:cs="Times New Roman"/>
-          <w:sz w:val="22"/>
-          <w:szCs w:val="22"/>
-          <w:lang w:val="en-US" w:eastAsia="en-GB"/>
-        </w:rPr>
-        <w:t xml:space="preserve">considerably </w:t>
-      </w:r>
-      <w:r>
-        <w:rPr>
-          <w:rFonts w:ascii="Calibri" w:eastAsia="Times New Roman" w:hAnsi="Calibri" w:cs="Times New Roman"/>
-          <w:sz w:val="22"/>
-          <w:szCs w:val="22"/>
-          <w:lang w:val="en-US" w:eastAsia="en-GB"/>
-        </w:rPr>
-        <w:t>larger rate</w:t>
-      </w:r>
-      <w:r>
-        <w:rPr>
-          <w:rFonts w:ascii="Calibri" w:eastAsia="Times New Roman" w:hAnsi="Calibri" w:cs="Times New Roman"/>
-          <w:sz w:val="22"/>
-          <w:szCs w:val="22"/>
-          <w:lang w:val="en-US" w:eastAsia="en-GB"/>
-        </w:rPr>
-        <w:t>. The electron is thus the first of the two to be collected. The</w:t>
-      </w:r>
-      <w:r>
-        <w:rPr>
-          <w:rFonts w:ascii="Calibri" w:eastAsia="Times New Roman" w:hAnsi="Calibri" w:cs="Times New Roman"/>
-          <w:sz w:val="22"/>
-          <w:szCs w:val="22"/>
-          <w:lang w:val="en-US" w:eastAsia="en-GB"/>
-        </w:rPr>
-        <w:t xml:space="preserve"> speed at which charge carriers </w:t>
-      </w:r>
-      <w:r>
-        <w:rPr>
-          <w:rFonts w:ascii="Calibri" w:eastAsia="Times New Roman" w:hAnsi="Calibri" w:cs="Times New Roman"/>
-          <w:sz w:val="22"/>
-          <w:szCs w:val="22"/>
-          <w:lang w:val="en-US" w:eastAsia="en-GB"/>
-        </w:rPr>
-        <w:t xml:space="preserve">are collected </w:t>
-      </w:r>
-      <w:r>
-        <w:rPr>
-          <w:rFonts w:ascii="Calibri" w:eastAsia="Times New Roman" w:hAnsi="Calibri" w:cs="Times New Roman"/>
-          <w:sz w:val="22"/>
-          <w:szCs w:val="22"/>
-          <w:lang w:val="en-US" w:eastAsia="en-GB"/>
-        </w:rPr>
-        <w:t>depends on</w:t>
-      </w:r>
-      <w:r>
-        <w:rPr>
-          <w:rFonts w:ascii="Calibri" w:eastAsia="Times New Roman" w:hAnsi="Calibri" w:cs="Times New Roman"/>
-          <w:sz w:val="22"/>
-          <w:szCs w:val="22"/>
-          <w:lang w:val="en-US" w:eastAsia="en-GB"/>
-        </w:rPr>
-        <w:t xml:space="preserve"> the chamber pressure and the applied field strength. </w:t>
-      </w:r>
-    </w:p>
-    <w:p>
-      <w:pPr>
-        <w:rPr>
-          <w:rFonts w:ascii="Calibri" w:eastAsia="Times New Roman" w:hAnsi="Calibri" w:cs="Times New Roman"/>
-          <w:sz w:val="22"/>
-          <w:szCs w:val="22"/>
-          <w:lang w:val="en-US" w:eastAsia="en-GB"/>
-        </w:rPr>
-      </w:pPr>
-      <w:r>
-        <w:rPr>
-          <w:rFonts w:ascii="Calibri" w:eastAsia="Times New Roman" w:hAnsi="Calibri" w:cs="Times New Roman"/>
-          <w:sz w:val="22"/>
-          <w:szCs w:val="22"/>
+    </w:p>
+    <w:p>
+      <w:pPr>
+        <w:rPr>
+          <w:lang w:val="en-US" w:eastAsia="en-GB"/>
+        </w:rPr>
+      </w:pPr>
+    </w:p>
+    <w:p>
+      <w:pPr>
+        <w:rPr>
+          <w:lang w:val="en-US" w:eastAsia="en-GB"/>
+        </w:rPr>
+      </w:pPr>
+    </w:p>
+    <w:p>
+      <w:pPr>
+        <w:rPr>
+          <w:lang w:val="en-US" w:eastAsia="en-GB"/>
+        </w:rPr>
+      </w:pPr>
+      <w:r>
+        <w:rPr>
+          <w:lang w:val="en-US" w:eastAsia="en-GB"/>
+        </w:rPr>
+        <w:t>Gas detectors are classified based on the voltage range, i.e. the field strength between collector plates, at which it operates</w:t>
+      </w:r>
+      <w:r>
+        <w:rPr>
+          <w:lang w:val="en-US" w:eastAsia="en-GB"/>
+        </w:rPr>
+        <w:t xml:space="preserve">. The three basic types are: Ionization chambers, proportional, Geiger-muller counter. </w:t>
+      </w:r>
+    </w:p>
+    <w:p>
+      <w:pPr>
+        <w:rPr>
+          <w:lang w:val="en-US" w:eastAsia="en-GB"/>
+        </w:rPr>
+      </w:pPr>
+    </w:p>
+    <w:p>
+      <w:pPr>
+        <w:rPr>
+          <w:lang w:val="en-US" w:eastAsia="en-GB"/>
+        </w:rPr>
+      </w:pPr>
+    </w:p>
+    <w:p>
+      <w:pPr>
+        <w:rPr>
+          <w:lang w:val="en-US" w:eastAsia="en-GB"/>
+        </w:rPr>
+      </w:pPr>
+    </w:p>
+    <w:p>
+      <w:pPr>
+        <w:rPr>
+          <w:lang w:val="en-US" w:eastAsia="en-GB"/>
+        </w:rPr>
+      </w:pPr>
+      <w:r>
+        <w:rPr>
+          <w:lang w:val="en-US" w:eastAsia="en-GB"/>
+        </w:rPr>
+        <w:t>Why not Geiger muller?</w:t>
+      </w:r>
+    </w:p>
+    <w:p>
+      <w:pPr>
+        <w:rPr>
+          <w:lang w:val="en-US" w:eastAsia="en-GB"/>
+        </w:rPr>
+      </w:pPr>
+    </w:p>
+    <w:p>
+      <w:pPr>
+        <w:rPr>
+          <w:lang w:val="en-US" w:eastAsia="en-GB"/>
+        </w:rPr>
+      </w:pPr>
+    </w:p>
+    <w:p>
+      <w:pPr>
+        <w:rPr>
+          <w:lang w:val="en-US" w:eastAsia="en-GB"/>
+        </w:rPr>
+      </w:pPr>
+    </w:p>
+    <w:p>
+      <w:pPr>
+        <w:rPr>
+          <w:lang w:val="en-US" w:eastAsia="en-GB"/>
+        </w:rPr>
+      </w:pPr>
+      <w:r>
+        <w:rPr>
+          <w:lang w:val="en-US" w:eastAsia="en-GB"/>
+        </w:rPr>
+        <w:t>Ionization chambers</w:t>
+      </w:r>
+    </w:p>
+    <w:p>
+      <w:pPr>
+        <w:rPr>
+          <w:lang w:val="en-US" w:eastAsia="en-GB"/>
+        </w:rPr>
+      </w:pPr>
+      <w:r>
+        <w:rPr>
+          <w:lang w:val="en-US" w:eastAsia="en-GB"/>
+        </w:rPr>
+        <w:t>Out of the three gas detectors, the ionization chamber operates at the lowest voltage. For neutron detectors the field strength typically lies in the range 200-4000 V. (?)</w:t>
+      </w:r>
+    </w:p>
+    <w:p>
+      <w:pPr>
+        <w:rPr>
+          <w:lang w:val="en-US" w:eastAsia="en-GB"/>
+        </w:rPr>
+      </w:pPr>
+    </w:p>
+    <w:p>
+      <w:pPr>
+        <w:rPr>
+          <w:lang w:val="en-US" w:eastAsia="en-GB"/>
+        </w:rPr>
+      </w:pPr>
+      <w:r>
+        <w:rPr>
+          <w:lang w:val="en-US" w:eastAsia="en-GB"/>
+        </w:rPr>
+        <w:t xml:space="preserve">Proportional counters </w:t>
+      </w:r>
+    </w:p>
+    <w:p>
+      <w:pPr>
+        <w:rPr>
+          <w:lang w:val="en-US" w:eastAsia="en-GB"/>
+        </w:rPr>
+      </w:pPr>
+    </w:p>
+    <w:p>
+      <w:pPr>
+        <w:rPr>
+          <w:lang w:val="en-US" w:eastAsia="en-GB"/>
+        </w:rPr>
+      </w:pPr>
+    </w:p>
+    <w:p>
+      <w:pPr>
+        <w:rPr>
+          <w:lang w:val="en-US" w:eastAsia="en-GB"/>
+        </w:rPr>
+      </w:pPr>
+    </w:p>
+    <w:p>
+      <w:pPr>
+        <w:rPr>
+          <w:lang w:val="en-US" w:eastAsia="en-GB"/>
+        </w:rPr>
+      </w:pPr>
+    </w:p>
+    <w:p>
+      <w:pPr>
+        <w:rPr>
+          <w:lang w:val="en-US" w:eastAsia="en-GB"/>
+        </w:rPr>
+      </w:pPr>
+      <w:r>
+        <w:rPr>
           <w:lang w:val="en-US" w:eastAsia="en-GB"/>
         </w:rPr>
         <w:t> </w:t>
@@ -2851,223 +2930,11 @@
     <w:p>
       <w:pPr>
         <w:rPr>
-          <w:rFonts w:ascii="Calibri" w:eastAsia="Times New Roman" w:hAnsi="Calibri" w:cs="Times New Roman"/>
-          <w:sz w:val="22"/>
-          <w:szCs w:val="22"/>
-          <w:lang w:val="en-US" w:eastAsia="en-GB"/>
-        </w:rPr>
-      </w:pPr>
-      <w:r>
-        <w:rPr>
-          <w:rFonts w:ascii="Calibri" w:eastAsia="Times New Roman" w:hAnsi="Calibri" w:cs="Times New Roman"/>
-          <w:sz w:val="22"/>
-          <w:szCs w:val="22"/>
-          <w:lang w:val="en-US" w:eastAsia="en-GB"/>
-        </w:rPr>
-        <w:t xml:space="preserve">Gas detectors are classified based on the voltage range, </w:t>
-      </w:r>
-      <w:r>
-        <w:rPr>
-          <w:rFonts w:ascii="Calibri" w:eastAsia="Times New Roman" w:hAnsi="Calibri" w:cs="Times New Roman"/>
-          <w:sz w:val="22"/>
-          <w:szCs w:val="22"/>
-          <w:lang w:val="en-US" w:eastAsia="en-GB"/>
-        </w:rPr>
-        <w:t>i.e. the field strength between collector plates</w:t>
-      </w:r>
-      <w:r>
-        <w:rPr>
-          <w:rFonts w:ascii="Calibri" w:eastAsia="Times New Roman" w:hAnsi="Calibri" w:cs="Times New Roman"/>
-          <w:sz w:val="22"/>
-          <w:szCs w:val="22"/>
-          <w:lang w:val="en-US" w:eastAsia="en-GB"/>
-        </w:rPr>
-        <w:t>, at which it operates</w:t>
-      </w:r>
-      <w:r>
-        <w:rPr>
-          <w:rFonts w:ascii="Calibri" w:eastAsia="Times New Roman" w:hAnsi="Calibri" w:cs="Times New Roman"/>
-          <w:sz w:val="22"/>
-          <w:szCs w:val="22"/>
-          <w:lang w:val="en-US" w:eastAsia="en-GB"/>
-        </w:rPr>
-        <w:t xml:space="preserve">. The three basic types are: Ionization chambers, proportional, Geiger-muller counter. Geiger-muller counter has difficulties detecting secondary particles of neutrons, however, it may be used to detect neutron induced gamma-rays. </w:t>
-      </w:r>
-      <w:r>
-        <w:rPr>
-          <w:rFonts w:ascii="Calibri" w:eastAsia="Times New Roman" w:hAnsi="Calibri" w:cs="Times New Roman"/>
-          <w:sz w:val="22"/>
-          <w:szCs w:val="22"/>
-          <w:lang w:val="en-US" w:eastAsia="en-GB"/>
-        </w:rPr>
-        <w:t xml:space="preserve">There will be no further discussion of Geiger-muller counters. (source?) </w:t>
-      </w:r>
-      <w:r>
-        <w:rPr>
-          <w:rFonts w:ascii="Calibri" w:eastAsia="Times New Roman" w:hAnsi="Calibri" w:cs="Times New Roman"/>
-          <w:sz w:val="22"/>
-          <w:szCs w:val="22"/>
-          <w:lang w:val="en-US" w:eastAsia="en-GB"/>
-        </w:rPr>
-        <w:t>Something more on field strength?</w:t>
-      </w:r>
-    </w:p>
-    <w:p>
-      <w:pPr>
-        <w:rPr>
-          <w:rFonts w:ascii="Calibri" w:eastAsia="Times New Roman" w:hAnsi="Calibri" w:cs="Times New Roman"/>
-          <w:sz w:val="22"/>
-          <w:szCs w:val="22"/>
-          <w:lang w:val="en-US" w:eastAsia="en-GB"/>
-        </w:rPr>
-      </w:pPr>
-    </w:p>
-    <w:p>
-      <w:pPr>
-        <w:rPr>
-          <w:rFonts w:ascii="Calibri" w:eastAsia="Times New Roman" w:hAnsi="Calibri" w:cs="Times New Roman"/>
-          <w:sz w:val="22"/>
-          <w:szCs w:val="22"/>
-          <w:lang w:val="en-US" w:eastAsia="en-GB"/>
-        </w:rPr>
-      </w:pPr>
-      <w:r>
-        <w:rPr>
-          <w:rFonts w:ascii="Calibri" w:eastAsia="Times New Roman" w:hAnsi="Calibri" w:cs="Times New Roman"/>
-          <w:sz w:val="22"/>
-          <w:szCs w:val="22"/>
-          <w:lang w:val="en-US" w:eastAsia="en-GB"/>
-        </w:rPr>
-        <w:t>Ionization chambers</w:t>
-      </w:r>
-    </w:p>
-    <w:p>
-      <w:pPr>
-        <w:rPr>
-          <w:rFonts w:ascii="Calibri" w:eastAsia="Times New Roman" w:hAnsi="Calibri" w:cs="Times New Roman"/>
-          <w:sz w:val="22"/>
-          <w:szCs w:val="22"/>
-          <w:lang w:val="en-US" w:eastAsia="en-GB"/>
-        </w:rPr>
-      </w:pPr>
-      <w:r>
-        <w:rPr>
-          <w:rFonts w:ascii="Calibri" w:eastAsia="Times New Roman" w:hAnsi="Calibri" w:cs="Times New Roman"/>
-          <w:sz w:val="22"/>
-          <w:szCs w:val="22"/>
-          <w:lang w:val="en-US" w:eastAsia="en-GB"/>
-        </w:rPr>
-        <w:t>Out of the three gas detectors, the ionization chamber operates at the lowest voltage. For neutron detectors the field strength typically lies in the range 200-4000 V. (?)</w:t>
-      </w:r>
-    </w:p>
-    <w:p>
-      <w:pPr>
-        <w:rPr>
-          <w:rFonts w:ascii="Calibri" w:eastAsia="Times New Roman" w:hAnsi="Calibri" w:cs="Times New Roman"/>
-          <w:sz w:val="22"/>
-          <w:szCs w:val="22"/>
-          <w:lang w:val="en-US" w:eastAsia="en-GB"/>
-        </w:rPr>
-      </w:pPr>
-    </w:p>
-    <w:p>
-      <w:pPr>
-        <w:rPr>
-          <w:rFonts w:ascii="Calibri" w:eastAsia="Times New Roman" w:hAnsi="Calibri" w:cs="Times New Roman"/>
-          <w:sz w:val="22"/>
-          <w:szCs w:val="22"/>
-          <w:lang w:val="en-US" w:eastAsia="en-GB"/>
-        </w:rPr>
-      </w:pPr>
-      <w:r>
-        <w:rPr>
-          <w:rFonts w:ascii="Calibri" w:eastAsia="Times New Roman" w:hAnsi="Calibri" w:cs="Times New Roman"/>
-          <w:sz w:val="22"/>
-          <w:szCs w:val="22"/>
-          <w:lang w:val="en-US" w:eastAsia="en-GB"/>
-        </w:rPr>
-        <w:t xml:space="preserve">Proportional counters </w:t>
-      </w:r>
-    </w:p>
-    <w:p>
-      <w:pPr>
-        <w:rPr>
-          <w:rFonts w:ascii="Calibri" w:eastAsia="Times New Roman" w:hAnsi="Calibri" w:cs="Times New Roman"/>
-          <w:sz w:val="22"/>
-          <w:szCs w:val="22"/>
-          <w:lang w:val="en-US" w:eastAsia="en-GB"/>
-        </w:rPr>
-      </w:pPr>
-    </w:p>
-    <w:p>
-      <w:pPr>
-        <w:rPr>
-          <w:rFonts w:ascii="Calibri" w:eastAsia="Times New Roman" w:hAnsi="Calibri" w:cs="Times New Roman"/>
-          <w:sz w:val="22"/>
-          <w:szCs w:val="22"/>
-          <w:lang w:val="en-US" w:eastAsia="en-GB"/>
-        </w:rPr>
-      </w:pPr>
-    </w:p>
-    <w:p>
-      <w:pPr>
-        <w:rPr>
-          <w:rFonts w:ascii="Calibri" w:eastAsia="Times New Roman" w:hAnsi="Calibri" w:cs="Times New Roman"/>
-          <w:sz w:val="22"/>
-          <w:szCs w:val="22"/>
-          <w:lang w:val="en-US" w:eastAsia="en-GB"/>
-        </w:rPr>
-      </w:pPr>
-    </w:p>
-    <w:p>
-      <w:pPr>
-        <w:rPr>
-          <w:rFonts w:ascii="Calibri" w:eastAsia="Times New Roman" w:hAnsi="Calibri" w:cs="Times New Roman"/>
-          <w:sz w:val="22"/>
-          <w:szCs w:val="22"/>
-          <w:lang w:val="en-US" w:eastAsia="en-GB"/>
-        </w:rPr>
-      </w:pPr>
-    </w:p>
-    <w:p>
-      <w:pPr>
-        <w:rPr>
-          <w:rFonts w:ascii="Calibri" w:eastAsia="Times New Roman" w:hAnsi="Calibri" w:cs="Times New Roman"/>
-          <w:sz w:val="22"/>
-          <w:szCs w:val="22"/>
-          <w:lang w:val="en-US" w:eastAsia="en-GB"/>
-        </w:rPr>
-      </w:pPr>
-      <w:r>
-        <w:rPr>
-          <w:rFonts w:ascii="Calibri" w:eastAsia="Times New Roman" w:hAnsi="Calibri" w:cs="Times New Roman"/>
-          <w:sz w:val="22"/>
-          <w:szCs w:val="22"/>
-          <w:lang w:val="en-US" w:eastAsia="en-GB"/>
-        </w:rPr>
-        <w:t> </w:t>
-      </w:r>
-    </w:p>
-    <w:p>
-      <w:pPr>
-        <w:numPr>
-          <w:ilvl w:val="0"/>
-          <w:numId w:val="7"/>
-        </w:numPr>
-        <w:ind w:left="540"/>
-        <w:textAlignment w:val="center"/>
-        <w:rPr>
-          <w:rFonts w:ascii="Calibri" w:eastAsia="Times New Roman" w:hAnsi="Calibri" w:cs="Times New Roman"/>
-          <w:sz w:val="22"/>
-          <w:szCs w:val="22"/>
-          <w:lang w:val="en-US" w:eastAsia="en-GB"/>
-        </w:rPr>
-      </w:pPr>
-      <w:r>
-        <w:rPr>
-          <w:rFonts w:ascii="Calibri" w:eastAsia="Times New Roman" w:hAnsi="Calibri" w:cs="Times New Roman"/>
-          <w:sz w:val="22"/>
-          <w:szCs w:val="22"/>
+          <w:lang w:val="en-US" w:eastAsia="en-GB"/>
+        </w:rPr>
+      </w:pPr>
+      <w:r>
+        <w:rPr>
           <w:lang w:val="en-US" w:eastAsia="en-GB"/>
         </w:rPr>
         <w:t xml:space="preserve">Since neutrons cannot ionize matter, the detector must be coupled with a material convert the non-ionizing particle into one or more detectable particles. The signal generating particles can be created by either the chamber gas itself (e.g. boron enriched BF_3 counting gas) or by a radiator inside the chamber (e.g. boron chamber lining). </w:t>
@@ -3076,31 +2943,31 @@
     <w:p>
       <w:pPr>
         <w:rPr>
-          <w:rFonts w:asciiTheme="majorHAnsi" w:hAnsiTheme="majorHAnsi" w:cstheme="majorHAnsi"/>
-          <w:lang w:val="en-US"/>
-        </w:rPr>
-      </w:pPr>
-    </w:p>
-    <w:p>
-      <w:pPr>
-        <w:rPr>
-          <w:rFonts w:asciiTheme="majorHAnsi" w:hAnsiTheme="majorHAnsi" w:cstheme="majorHAnsi"/>
-          <w:lang w:val="en-US"/>
-        </w:rPr>
-      </w:pPr>
-    </w:p>
-    <w:p>
-      <w:pPr>
-        <w:rPr>
-          <w:rFonts w:asciiTheme="majorHAnsi" w:hAnsiTheme="majorHAnsi" w:cstheme="majorHAnsi"/>
-          <w:lang w:val="en-US"/>
-        </w:rPr>
-      </w:pPr>
-    </w:p>
-    <w:p>
-      <w:pPr>
-        <w:rPr>
-          <w:rFonts w:asciiTheme="majorHAnsi" w:hAnsiTheme="majorHAnsi" w:cstheme="majorHAnsi"/>
+          <w:rFonts w:cstheme="majorHAnsi"/>
+          <w:lang w:val="en-US"/>
+        </w:rPr>
+      </w:pPr>
+    </w:p>
+    <w:p>
+      <w:pPr>
+        <w:rPr>
+          <w:rFonts w:cstheme="majorHAnsi"/>
+          <w:lang w:val="en-US"/>
+        </w:rPr>
+      </w:pPr>
+    </w:p>
+    <w:p>
+      <w:pPr>
+        <w:rPr>
+          <w:rFonts w:cstheme="majorHAnsi"/>
+          <w:lang w:val="en-US"/>
+        </w:rPr>
+      </w:pPr>
+    </w:p>
+    <w:p>
+      <w:pPr>
+        <w:rPr>
+          <w:rFonts w:cstheme="majorHAnsi"/>
           <w:lang w:val="en-US"/>
         </w:rPr>
       </w:pPr>
@@ -3141,7 +3008,7 @@
     <w:p>
       <w:pPr>
         <w:rPr>
-          <w:rFonts w:asciiTheme="majorHAnsi" w:hAnsiTheme="majorHAnsi" w:cstheme="majorHAnsi"/>
+          <w:rFonts w:cstheme="majorHAnsi"/>
           <w:lang w:val="en-US"/>
         </w:rPr>
       </w:pPr>
@@ -4510,6 +4377,11 @@
   <w:style w:type="paragraph" w:default="1" w:styleId="Normal">
     <w:name w:val="Normal"/>
     <w:qFormat/>
+    <w:rsid w:val="00AA51E8"/>
+    <w:rPr>
+      <w:rFonts w:asciiTheme="majorHAnsi" w:hAnsiTheme="majorHAnsi"/>
+      <w:sz w:val="22"/>
+    </w:rPr>
   </w:style>
   <w:style w:type="character" w:default="1" w:styleId="DefaultParagraphFont">
     <w:name w:val="Default Paragraph Font"/>
